--- a/Week_7_Customer_Segmentation_Project.docx
+++ b/Week_7_Customer_Segmentation_Project.docx
@@ -1,6 +1,6 @@
 
 <file path=word/document.xml><?xml version="1.0" encoding="utf-8"?>
-<w:document xmlns:wpc="http://schemas.microsoft.com/office/word/2010/wordprocessingCanvas" xmlns:mc="http://schemas.openxmlformats.org/markup-compatibility/2006" xmlns:o="urn:schemas-microsoft-com:office:office" xmlns:r="http://schemas.openxmlformats.org/officeDocument/2006/relationships" xmlns:m="http://schemas.openxmlformats.org/officeDocument/2006/math" xmlns:v="urn:schemas-microsoft-com:vml" xmlns:wp14="http://schemas.microsoft.com/office/word/2010/wordprocessingDrawing" xmlns:wp="http://schemas.openxmlformats.org/drawingml/2006/wordprocessingDrawing" xmlns:w10="urn:schemas-microsoft-com:office:word" xmlns:w="http://schemas.openxmlformats.org/wordprocessingml/2006/main" xmlns:w14="http://schemas.microsoft.com/office/word/2010/wordml" xmlns:wpg="http://schemas.microsoft.com/office/word/2010/wordprocessingGroup" xmlns:wpi="http://schemas.microsoft.com/office/word/2010/wordprocessingInk" xmlns:wne="http://schemas.microsoft.com/office/word/2006/wordml" xmlns:wps="http://schemas.microsoft.com/office/word/2010/wordprocessingShape" mc:Ignorable="w14 wp14">
+<w:document xmlns:wpc="http://schemas.microsoft.com/office/word/2010/wordprocessingCanvas" xmlns:cx="http://schemas.microsoft.com/office/drawing/2014/chartex" xmlns:cx1="http://schemas.microsoft.com/office/drawing/2015/9/8/chartex" xmlns:cx2="http://schemas.microsoft.com/office/drawing/2015/10/21/chartex" xmlns:cx3="http://schemas.microsoft.com/office/drawing/2016/5/9/chartex" xmlns:cx4="http://schemas.microsoft.com/office/drawing/2016/5/10/chartex" xmlns:cx5="http://schemas.microsoft.com/office/drawing/2016/5/11/chartex" xmlns:cx6="http://schemas.microsoft.com/office/drawing/2016/5/12/chartex" xmlns:cx7="http://schemas.microsoft.com/office/drawing/2016/5/13/chartex" xmlns:cx8="http://schemas.microsoft.com/office/drawing/2016/5/14/chartex" xmlns:mc="http://schemas.openxmlformats.org/markup-compatibility/2006" xmlns:aink="http://schemas.microsoft.com/office/drawing/2016/ink" xmlns:am3d="http://schemas.microsoft.com/office/drawing/2017/model3d" xmlns:o="urn:schemas-microsoft-com:office:office" xmlns:r="http://schemas.openxmlformats.org/officeDocument/2006/relationships" xmlns:m="http://schemas.openxmlformats.org/officeDocument/2006/math" xmlns:v="urn:schemas-microsoft-com:vml" xmlns:wp14="http://schemas.microsoft.com/office/word/2010/wordprocessingDrawing" xmlns:wp="http://schemas.openxmlformats.org/drawingml/2006/wordprocessingDrawing" xmlns:w10="urn:schemas-microsoft-com:office:word" xmlns:w="http://schemas.openxmlformats.org/wordprocessingml/2006/main" xmlns:w14="http://schemas.microsoft.com/office/word/2010/wordml" xmlns:w15="http://schemas.microsoft.com/office/word/2012/wordml" xmlns:w16cex="http://schemas.microsoft.com/office/word/2018/wordml/cex" xmlns:w16cid="http://schemas.microsoft.com/office/word/2016/wordml/cid" xmlns:w16="http://schemas.microsoft.com/office/word/2018/wordml" xmlns:w16sdtdh="http://schemas.microsoft.com/office/word/2020/wordml/sdtdatahash" xmlns:w16se="http://schemas.microsoft.com/office/word/2015/wordml/symex" xmlns:wpg="http://schemas.microsoft.com/office/word/2010/wordprocessingGroup" xmlns:wpi="http://schemas.microsoft.com/office/word/2010/wordprocessingInk" xmlns:wne="http://schemas.microsoft.com/office/word/2006/wordml" xmlns:wps="http://schemas.microsoft.com/office/word/2010/wordprocessingShape" mc:Ignorable="w14 w15 w16se w16cid w16 w16cex w16sdtdh wp14">
   <w:body>
     <w:p>
       <w:pPr>
@@ -44,35 +44,7 @@
         <w:rPr>
           <w:color w:val="000000"/>
         </w:rPr>
-        <w:t xml:space="preserve">: </w:t>
-      </w:r>
-      <w:proofErr w:type="spellStart"/>
-      <w:r>
-        <w:rPr>
-          <w:color w:val="000000"/>
-        </w:rPr>
-        <w:t>Customer</w:t>
-      </w:r>
-      <w:proofErr w:type="spellEnd"/>
-      <w:r>
-        <w:rPr>
-          <w:color w:val="000000"/>
-        </w:rPr>
-        <w:t xml:space="preserve"> </w:t>
-      </w:r>
-      <w:proofErr w:type="spellStart"/>
-      <w:r>
-        <w:rPr>
-          <w:color w:val="000000"/>
-        </w:rPr>
-        <w:t>Segmentation</w:t>
-      </w:r>
-      <w:proofErr w:type="spellEnd"/>
-      <w:r>
-        <w:rPr>
-          <w:color w:val="000000"/>
-        </w:rPr>
-        <w:t xml:space="preserve"> Project</w:t>
+        <w:t>: Customer Segmentation Project</w:t>
       </w:r>
     </w:p>
     <w:p>
@@ -86,29 +58,39 @@
           <w:bCs/>
           <w:color w:val="000000"/>
         </w:rPr>
-        <w:t xml:space="preserve">Report </w:t>
-      </w:r>
-      <w:proofErr w:type="spellStart"/>
+        <w:t>Report date</w:t>
+      </w:r>
+      <w:r>
+        <w:rPr>
+          <w:color w:val="000000"/>
+        </w:rPr>
+        <w:t>: 05</w:t>
+      </w:r>
+      <w:r>
+        <w:rPr>
+          <w:color w:val="000000"/>
+        </w:rPr>
+        <w:t>-Sep-2021</w:t>
+      </w:r>
+    </w:p>
+    <w:p>
+      <w:pPr>
+        <w:pStyle w:val="NormalWeb"/>
+        <w:spacing w:before="0" w:beforeAutospacing="0" w:after="0" w:afterAutospacing="0"/>
+      </w:pPr>
       <w:r>
         <w:rPr>
           <w:b/>
           <w:bCs/>
           <w:color w:val="000000"/>
         </w:rPr>
-        <w:t>date</w:t>
-      </w:r>
-      <w:proofErr w:type="spellEnd"/>
-      <w:r>
-        <w:rPr>
-          <w:color w:val="000000"/>
-        </w:rPr>
-        <w:t>: 05</w:t>
-      </w:r>
-      <w:r>
-        <w:rPr>
-          <w:color w:val="000000"/>
-        </w:rPr>
-        <w:t>-Sep-2021</w:t>
+        <w:t>Internship Batch</w:t>
+      </w:r>
+      <w:r>
+        <w:rPr>
+          <w:color w:val="000000"/>
+        </w:rPr>
+        <w:t>: LISUM02</w:t>
       </w:r>
     </w:p>
     <w:p>
@@ -116,148 +98,70 @@
         <w:pStyle w:val="NormalWeb"/>
         <w:spacing w:before="0" w:beforeAutospacing="0" w:after="0" w:afterAutospacing="0"/>
       </w:pPr>
-      <w:proofErr w:type="spellStart"/>
       <w:r>
         <w:rPr>
           <w:b/>
           <w:bCs/>
           <w:color w:val="000000"/>
         </w:rPr>
-        <w:t>Internship</w:t>
-      </w:r>
-      <w:proofErr w:type="spellEnd"/>
+        <w:t>Specialization</w:t>
+      </w:r>
+      <w:r>
+        <w:rPr>
+          <w:color w:val="000000"/>
+        </w:rPr>
+        <w:t>: Data Science</w:t>
+      </w:r>
+    </w:p>
+    <w:p>
+      <w:pPr>
+        <w:pStyle w:val="NormalWeb"/>
+        <w:spacing w:before="0" w:beforeAutospacing="0" w:after="0" w:afterAutospacing="0"/>
+      </w:pPr>
       <w:r>
         <w:rPr>
           <w:b/>
           <w:bCs/>
           <w:color w:val="000000"/>
         </w:rPr>
-        <w:t xml:space="preserve"> </w:t>
-      </w:r>
-      <w:proofErr w:type="spellStart"/>
+        <w:t>Group Name</w:t>
+      </w:r>
+      <w:r>
+        <w:rPr>
+          <w:color w:val="000000"/>
+        </w:rPr>
+        <w:t>: Data Explorers</w:t>
+      </w:r>
+    </w:p>
+    <w:p>
+      <w:pPr>
+        <w:pStyle w:val="NormalWeb"/>
+        <w:spacing w:before="0" w:beforeAutospacing="0" w:after="0" w:afterAutospacing="0"/>
+      </w:pPr>
       <w:r>
         <w:rPr>
           <w:b/>
           <w:bCs/>
           <w:color w:val="000000"/>
         </w:rPr>
-        <w:t>Batch</w:t>
-      </w:r>
-      <w:proofErr w:type="spellEnd"/>
-      <w:r>
-        <w:rPr>
-          <w:color w:val="000000"/>
-        </w:rPr>
-        <w:t>: LISUM02</w:t>
-      </w:r>
+        <w:t>GitHub link</w:t>
+      </w:r>
+      <w:r>
+        <w:rPr>
+          <w:color w:val="000000"/>
+        </w:rPr>
+        <w:t>: https://github.com/joeanton719/Customer-Segmentation-Project</w:t>
+      </w:r>
+    </w:p>
+    <w:p>
+      <w:pPr>
+        <w:spacing w:after="240"/>
+      </w:pPr>
     </w:p>
     <w:p>
       <w:pPr>
         <w:pStyle w:val="NormalWeb"/>
         <w:spacing w:before="0" w:beforeAutospacing="0" w:after="0" w:afterAutospacing="0"/>
-      </w:pPr>
-      <w:proofErr w:type="spellStart"/>
-      <w:r>
-        <w:rPr>
-          <w:b/>
-          <w:bCs/>
-          <w:color w:val="000000"/>
-        </w:rPr>
-        <w:t>Specialization</w:t>
-      </w:r>
-      <w:proofErr w:type="spellEnd"/>
-      <w:r>
-        <w:rPr>
-          <w:color w:val="000000"/>
-        </w:rPr>
-        <w:t xml:space="preserve">: Data </w:t>
-      </w:r>
-      <w:proofErr w:type="spellStart"/>
-      <w:r>
-        <w:rPr>
-          <w:color w:val="000000"/>
-        </w:rPr>
-        <w:t>Science</w:t>
-      </w:r>
-      <w:proofErr w:type="spellEnd"/>
-    </w:p>
-    <w:p>
-      <w:pPr>
-        <w:pStyle w:val="NormalWeb"/>
-        <w:spacing w:before="0" w:beforeAutospacing="0" w:after="0" w:afterAutospacing="0"/>
-      </w:pPr>
-      <w:proofErr w:type="spellStart"/>
-      <w:r>
-        <w:rPr>
-          <w:b/>
-          <w:bCs/>
-          <w:color w:val="000000"/>
-        </w:rPr>
-        <w:t>Group</w:t>
-      </w:r>
-      <w:proofErr w:type="spellEnd"/>
-      <w:r>
-        <w:rPr>
-          <w:b/>
-          <w:bCs/>
-          <w:color w:val="000000"/>
-        </w:rPr>
-        <w:t xml:space="preserve"> Name</w:t>
-      </w:r>
-      <w:r>
-        <w:rPr>
-          <w:color w:val="000000"/>
-        </w:rPr>
-        <w:t xml:space="preserve">: Data </w:t>
-      </w:r>
-      <w:proofErr w:type="spellStart"/>
-      <w:r>
-        <w:rPr>
-          <w:color w:val="000000"/>
-        </w:rPr>
-        <w:t>Explorers</w:t>
-      </w:r>
-      <w:proofErr w:type="spellEnd"/>
-    </w:p>
-    <w:p>
-      <w:pPr>
-        <w:pStyle w:val="NormalWeb"/>
-        <w:spacing w:before="0" w:beforeAutospacing="0" w:after="0" w:afterAutospacing="0"/>
-      </w:pPr>
-      <w:proofErr w:type="spellStart"/>
-      <w:r>
-        <w:rPr>
-          <w:b/>
-          <w:bCs/>
-          <w:color w:val="000000"/>
-        </w:rPr>
-        <w:t>GitHub</w:t>
-      </w:r>
-      <w:proofErr w:type="spellEnd"/>
-      <w:r>
-        <w:rPr>
-          <w:b/>
-          <w:bCs/>
-          <w:color w:val="000000"/>
-        </w:rPr>
-        <w:t xml:space="preserve"> link</w:t>
-      </w:r>
-      <w:r>
-        <w:rPr>
-          <w:color w:val="000000"/>
-        </w:rPr>
-        <w:t>: https://github.com/joeanton719/Customer-Segmentation-Project</w:t>
-      </w:r>
-    </w:p>
-    <w:p>
-      <w:pPr>
-        <w:spacing w:after="240"/>
-      </w:pPr>
-    </w:p>
-    <w:p>
-      <w:pPr>
-        <w:pStyle w:val="NormalWeb"/>
-        <w:spacing w:before="0" w:beforeAutospacing="0" w:after="0" w:afterAutospacing="0"/>
         <w:rPr>
           <w:color w:val="000000"/>
         </w:rPr>
@@ -267,39 +171,7 @@
           <w:color w:val="000000"/>
           <w:u w:val="single"/>
         </w:rPr>
-        <w:t xml:space="preserve">Team </w:t>
-      </w:r>
-      <w:proofErr w:type="spellStart"/>
-      <w:r>
-        <w:rPr>
-          <w:color w:val="000000"/>
-          <w:u w:val="single"/>
-        </w:rPr>
-        <w:t>member’s</w:t>
-      </w:r>
-      <w:proofErr w:type="spellEnd"/>
-      <w:r>
-        <w:rPr>
-          <w:color w:val="000000"/>
-          <w:u w:val="single"/>
-        </w:rPr>
-        <w:t xml:space="preserve"> </w:t>
-      </w:r>
-      <w:proofErr w:type="spellStart"/>
-      <w:r>
-        <w:rPr>
-          <w:color w:val="000000"/>
-          <w:u w:val="single"/>
-        </w:rPr>
-        <w:t>details</w:t>
-      </w:r>
-      <w:proofErr w:type="spellEnd"/>
-      <w:r>
-        <w:rPr>
-          <w:color w:val="000000"/>
-          <w:u w:val="single"/>
-        </w:rPr>
-        <w:t>:</w:t>
+        <w:t>Team member’s details:</w:t>
       </w:r>
       <w:r>
         <w:rPr>
@@ -336,18 +208,8 @@
           <w:bCs/>
           <w:color w:val="000000"/>
         </w:rPr>
-        <w:t xml:space="preserve">Joseph </w:t>
-      </w:r>
-      <w:proofErr w:type="spellStart"/>
-      <w:r>
-        <w:rPr>
-          <w:b/>
-          <w:bCs/>
-          <w:color w:val="000000"/>
-        </w:rPr>
-        <w:t>Antony</w:t>
-      </w:r>
-      <w:proofErr w:type="spellEnd"/>
+        <w:t>Joseph Antony</w:t>
+      </w:r>
     </w:p>
     <w:p/>
     <w:p>
@@ -365,24 +227,16 @@
           <w:color w:val="000000"/>
         </w:rPr>
       </w:pPr>
-      <w:proofErr w:type="spellStart"/>
-      <w:r>
-        <w:rPr>
-          <w:color w:val="000000"/>
-        </w:rPr>
-        <w:t>Email</w:t>
-      </w:r>
-      <w:proofErr w:type="spellEnd"/>
-      <w:r>
-        <w:rPr>
-          <w:color w:val="000000"/>
-        </w:rPr>
-        <w:t xml:space="preserve">: </w:t>
-      </w:r>
-      <w:hyperlink r:id="rId8" w:history="1">
+      <w:r>
+        <w:rPr>
+          <w:color w:val="000000"/>
+        </w:rPr>
+        <w:t xml:space="preserve">Email: </w:t>
+      </w:r>
+      <w:hyperlink r:id="rId7" w:history="1">
         <w:r>
           <w:rPr>
-            <w:rStyle w:val="Kpr"/>
+            <w:rStyle w:val="Hyperlink"/>
             <w:color w:val="0563C1"/>
           </w:rPr>
           <w:t>joeanton719@gmail.com</w:t>
@@ -408,16 +262,8 @@
         <w:rPr>
           <w:color w:val="000000"/>
         </w:rPr>
-        <w:t xml:space="preserve">Country: </w:t>
-      </w:r>
-      <w:proofErr w:type="spellStart"/>
-      <w:r>
-        <w:rPr>
-          <w:color w:val="000000"/>
-        </w:rPr>
-        <w:t>Turkey</w:t>
-      </w:r>
-      <w:proofErr w:type="spellEnd"/>
+        <w:t>Country: Turkey</w:t>
+      </w:r>
     </w:p>
     <w:p>
       <w:pPr>
@@ -434,28 +280,12 @@
           <w:color w:val="000000"/>
         </w:rPr>
       </w:pPr>
-      <w:proofErr w:type="spellStart"/>
-      <w:r>
-        <w:rPr>
-          <w:color w:val="000000"/>
-        </w:rPr>
-        <w:t>Company</w:t>
-      </w:r>
-      <w:proofErr w:type="spellEnd"/>
-      <w:r>
-        <w:rPr>
-          <w:color w:val="000000"/>
-        </w:rPr>
-        <w:t xml:space="preserve">: </w:t>
-      </w:r>
-      <w:proofErr w:type="spellStart"/>
-      <w:r>
-        <w:rPr>
-          <w:color w:val="000000"/>
-        </w:rPr>
-        <w:t>UrbanStat</w:t>
-      </w:r>
-      <w:proofErr w:type="spellEnd"/>
+      <w:r>
+        <w:rPr>
+          <w:color w:val="000000"/>
+        </w:rPr>
+        <w:t>Company: UrbanStat</w:t>
+      </w:r>
     </w:p>
     <w:p>
       <w:pPr>
@@ -485,18 +315,8 @@
           <w:bCs/>
           <w:color w:val="000000"/>
         </w:rPr>
-        <w:t xml:space="preserve">Melisa </w:t>
-      </w:r>
-      <w:proofErr w:type="spellStart"/>
-      <w:r>
-        <w:rPr>
-          <w:b/>
-          <w:bCs/>
-          <w:color w:val="000000"/>
-        </w:rPr>
-        <w:t>Gozet</w:t>
-      </w:r>
-      <w:proofErr w:type="spellEnd"/>
+        <w:t>Melisa Gozet</w:t>
+      </w:r>
     </w:p>
     <w:p/>
     <w:p>
@@ -514,24 +334,16 @@
           <w:color w:val="000000"/>
         </w:rPr>
       </w:pPr>
-      <w:proofErr w:type="spellStart"/>
-      <w:r>
-        <w:rPr>
-          <w:color w:val="000000"/>
-        </w:rPr>
-        <w:t>Email</w:t>
-      </w:r>
-      <w:proofErr w:type="spellEnd"/>
-      <w:r>
-        <w:rPr>
-          <w:color w:val="000000"/>
-        </w:rPr>
-        <w:t xml:space="preserve">: </w:t>
-      </w:r>
-      <w:hyperlink r:id="rId9" w:history="1">
+      <w:r>
+        <w:rPr>
+          <w:color w:val="000000"/>
+        </w:rPr>
+        <w:t xml:space="preserve">Email: </w:t>
+      </w:r>
+      <w:hyperlink r:id="rId8" w:history="1">
         <w:r>
           <w:rPr>
-            <w:rStyle w:val="Kpr"/>
+            <w:rStyle w:val="Hyperlink"/>
             <w:color w:val="0563C1"/>
           </w:rPr>
           <w:t>mgozet@gmail.com</w:t>
@@ -563,16 +375,8 @@
         <w:rPr>
           <w:color w:val="000000"/>
         </w:rPr>
-        <w:t xml:space="preserve">Country: </w:t>
-      </w:r>
-      <w:proofErr w:type="spellStart"/>
-      <w:r>
-        <w:rPr>
-          <w:color w:val="000000"/>
-        </w:rPr>
-        <w:t>Turkey</w:t>
-      </w:r>
-      <w:proofErr w:type="spellEnd"/>
+        <w:t>Country: Turkey</w:t>
+      </w:r>
     </w:p>
     <w:p>
       <w:pPr>
@@ -589,33 +393,11 @@
           <w:color w:val="000000"/>
         </w:rPr>
       </w:pPr>
-      <w:proofErr w:type="spellStart"/>
-      <w:r>
-        <w:rPr>
-          <w:color w:val="000000"/>
-        </w:rPr>
-        <w:t>College</w:t>
-      </w:r>
-      <w:proofErr w:type="spellEnd"/>
-      <w:r>
-        <w:rPr>
-          <w:color w:val="000000"/>
-        </w:rPr>
-        <w:t xml:space="preserve">: Ankara </w:t>
-      </w:r>
-      <w:proofErr w:type="spellStart"/>
-      <w:r>
-        <w:rPr>
-          <w:color w:val="000000"/>
-        </w:rPr>
-        <w:t>University</w:t>
-      </w:r>
-      <w:proofErr w:type="spellEnd"/>
-      <w:r>
-        <w:rPr>
-          <w:color w:val="000000"/>
-        </w:rPr>
-        <w:t> </w:t>
+      <w:r>
+        <w:rPr>
+          <w:color w:val="000000"/>
+        </w:rPr>
+        <w:t>College: Ankara University </w:t>
       </w:r>
     </w:p>
     <w:p>
@@ -646,18 +428,8 @@
           <w:bCs/>
           <w:color w:val="000000"/>
         </w:rPr>
-        <w:t xml:space="preserve">Dilem </w:t>
-      </w:r>
-      <w:proofErr w:type="spellStart"/>
-      <w:r>
-        <w:rPr>
-          <w:b/>
-          <w:bCs/>
-          <w:color w:val="000000"/>
-        </w:rPr>
-        <w:t>Unal</w:t>
-      </w:r>
-      <w:proofErr w:type="spellEnd"/>
+        <w:t>Dilem Unal</w:t>
+      </w:r>
     </w:p>
     <w:p/>
     <w:p>
@@ -675,19 +447,11 @@
           <w:color w:val="000000"/>
         </w:rPr>
       </w:pPr>
-      <w:proofErr w:type="spellStart"/>
-      <w:r>
-        <w:rPr>
-          <w:color w:val="000000"/>
-        </w:rPr>
-        <w:t>Email</w:t>
-      </w:r>
-      <w:proofErr w:type="spellEnd"/>
-      <w:r>
-        <w:rPr>
-          <w:color w:val="000000"/>
-        </w:rPr>
-        <w:t>:</w:t>
+      <w:r>
+        <w:rPr>
+          <w:color w:val="000000"/>
+        </w:rPr>
+        <w:t>Email:</w:t>
       </w:r>
       <w:r>
         <w:rPr>
@@ -702,15 +466,29 @@
         </w:rPr>
         <w:t>diilemunal</w:t>
       </w:r>
-      <w:hyperlink r:id="rId10" w:history="1">
-        <w:r>
-          <w:rPr>
-            <w:rStyle w:val="Kpr"/>
-            <w:color w:val="0563C1"/>
-          </w:rPr>
-          <w:t>@gmail.com</w:t>
-        </w:r>
-      </w:hyperlink>
+      <w:r>
+        <w:fldChar w:fldCharType="begin"/>
+      </w:r>
+      <w:r>
+        <w:instrText xml:space="preserve"> HYPERLINK "mailto:cemreaka@gmail.com" </w:instrText>
+      </w:r>
+      <w:r>
+        <w:fldChar w:fldCharType="separate"/>
+      </w:r>
+      <w:r>
+        <w:rPr>
+          <w:rStyle w:val="Hyperlink"/>
+          <w:color w:val="0563C1"/>
+        </w:rPr>
+        <w:t>@gmail.com</w:t>
+      </w:r>
+      <w:r>
+        <w:rPr>
+          <w:rStyle w:val="Hyperlink"/>
+          <w:color w:val="0563C1"/>
+        </w:rPr>
+        <w:fldChar w:fldCharType="end"/>
+      </w:r>
     </w:p>
     <w:p>
       <w:pPr>
@@ -731,21 +509,7 @@
         <w:rPr>
           <w:color w:val="000000"/>
         </w:rPr>
-        <w:t xml:space="preserve">Country: </w:t>
-      </w:r>
-      <w:proofErr w:type="spellStart"/>
-      <w:r>
-        <w:rPr>
-          <w:color w:val="000000"/>
-        </w:rPr>
-        <w:t>Turkey</w:t>
-      </w:r>
-      <w:proofErr w:type="spellEnd"/>
-      <w:r>
-        <w:rPr>
-          <w:color w:val="000000"/>
-        </w:rPr>
-        <w:t> </w:t>
+        <w:t>Country: Turkey </w:t>
       </w:r>
     </w:p>
     <w:p>
@@ -763,56 +527,12 @@
           <w:color w:val="000000"/>
         </w:rPr>
       </w:pPr>
-      <w:proofErr w:type="spellStart"/>
-      <w:r>
-        <w:rPr>
-          <w:color w:val="000000"/>
-        </w:rPr>
-        <w:t>College</w:t>
-      </w:r>
-      <w:proofErr w:type="spellEnd"/>
-      <w:r>
-        <w:rPr>
-          <w:color w:val="000000"/>
-        </w:rPr>
-        <w:t>/</w:t>
-      </w:r>
-      <w:proofErr w:type="spellStart"/>
-      <w:r>
-        <w:rPr>
-          <w:color w:val="000000"/>
-        </w:rPr>
-        <w:t>Company</w:t>
-      </w:r>
-      <w:proofErr w:type="spellEnd"/>
-      <w:r>
-        <w:rPr>
-          <w:color w:val="000000"/>
-        </w:rPr>
-        <w:t xml:space="preserve">: </w:t>
-      </w:r>
-      <w:proofErr w:type="spellStart"/>
-      <w:r>
-        <w:rPr>
-          <w:color w:val="000000"/>
-        </w:rPr>
-        <w:t>Istanbul</w:t>
-      </w:r>
-      <w:proofErr w:type="spellEnd"/>
-      <w:r>
-        <w:rPr>
-          <w:color w:val="000000"/>
-        </w:rPr>
-        <w:t xml:space="preserve"> Aydın </w:t>
-      </w:r>
-      <w:proofErr w:type="spellStart"/>
-      <w:r>
-        <w:rPr>
-          <w:color w:val="000000"/>
-        </w:rPr>
-        <w:t>University</w:t>
-      </w:r>
-      <w:proofErr w:type="spellEnd"/>
+      <w:r>
+        <w:rPr>
+          <w:color w:val="000000"/>
+        </w:rPr>
+        <w:t>College/Company: Istanbul Aydın University</w:t>
+      </w:r>
     </w:p>
     <w:p>
       <w:pPr>
@@ -861,29 +581,35 @@
           <w:color w:val="000000"/>
         </w:rPr>
       </w:pPr>
-      <w:proofErr w:type="spellStart"/>
-      <w:r>
-        <w:rPr>
-          <w:color w:val="000000"/>
-        </w:rPr>
-        <w:t>Email</w:t>
-      </w:r>
-      <w:proofErr w:type="spellEnd"/>
-      <w:r>
-        <w:rPr>
-          <w:color w:val="000000"/>
-        </w:rPr>
-        <w:t xml:space="preserve">: </w:t>
-      </w:r>
-      <w:hyperlink r:id="rId11" w:history="1">
-        <w:r>
-          <w:rPr>
-            <w:rStyle w:val="Kpr"/>
-            <w:color w:val="0563C1"/>
-          </w:rPr>
-          <w:t>cemreaka@gmail.com</w:t>
-        </w:r>
-      </w:hyperlink>
+      <w:r>
+        <w:rPr>
+          <w:color w:val="000000"/>
+        </w:rPr>
+        <w:t xml:space="preserve">Email: </w:t>
+      </w:r>
+      <w:r>
+        <w:fldChar w:fldCharType="begin"/>
+      </w:r>
+      <w:r>
+        <w:instrText xml:space="preserve"> HYPERLINK "mailto:cemreaka@gmail.com" </w:instrText>
+      </w:r>
+      <w:r>
+        <w:fldChar w:fldCharType="separate"/>
+      </w:r>
+      <w:r>
+        <w:rPr>
+          <w:rStyle w:val="Hyperlink"/>
+          <w:color w:val="0563C1"/>
+        </w:rPr>
+        <w:t>cemreaka@gmail.com</w:t>
+      </w:r>
+      <w:r>
+        <w:rPr>
+          <w:rStyle w:val="Hyperlink"/>
+          <w:color w:val="0563C1"/>
+        </w:rPr>
+        <w:fldChar w:fldCharType="end"/>
+      </w:r>
     </w:p>
     <w:p>
       <w:pPr>
@@ -904,16 +630,8 @@
         <w:rPr>
           <w:color w:val="000000"/>
         </w:rPr>
-        <w:t xml:space="preserve">Country: </w:t>
-      </w:r>
-      <w:proofErr w:type="spellStart"/>
-      <w:r>
-        <w:rPr>
-          <w:color w:val="000000"/>
-        </w:rPr>
-        <w:t>Turkey</w:t>
-      </w:r>
-      <w:proofErr w:type="spellEnd"/>
+        <w:t>Country: Turkey</w:t>
+      </w:r>
     </w:p>
     <w:p>
       <w:pPr>
@@ -930,28 +648,12 @@
           <w:color w:val="000000"/>
         </w:rPr>
       </w:pPr>
-      <w:proofErr w:type="spellStart"/>
-      <w:r>
-        <w:rPr>
-          <w:color w:val="000000"/>
-        </w:rPr>
-        <w:t>College</w:t>
-      </w:r>
-      <w:proofErr w:type="spellEnd"/>
-      <w:r>
-        <w:rPr>
-          <w:color w:val="000000"/>
-        </w:rPr>
-        <w:t xml:space="preserve">: Yaşar </w:t>
-      </w:r>
-      <w:proofErr w:type="spellStart"/>
-      <w:r>
-        <w:rPr>
-          <w:color w:val="000000"/>
-        </w:rPr>
-        <w:t>University</w:t>
-      </w:r>
-      <w:proofErr w:type="spellEnd"/>
+      <w:r>
+        <w:rPr>
+          <w:color w:val="000000"/>
+        </w:rPr>
+        <w:t>College: Yaşar University</w:t>
+      </w:r>
     </w:p>
     <w:p/>
     <w:p/>
@@ -971,8 +673,6 @@
           <w:szCs w:val="40"/>
         </w:rPr>
       </w:pPr>
-      <w:bookmarkStart w:id="0" w:name="_GoBack"/>
-      <w:bookmarkEnd w:id="0"/>
     </w:p>
     <w:p>
       <w:pPr>
@@ -1047,25 +747,7 @@
           <w:color w:val="000000" w:themeColor="text1"/>
           <w:shd w:val="clear" w:color="auto" w:fill="FFFFFF"/>
         </w:rPr>
-        <w:t xml:space="preserve"> There shouldn’t be more than 5 </w:t>
-      </w:r>
-      <w:proofErr w:type="gramStart"/>
-      <w:r>
-        <w:rPr>
-          <w:rFonts w:cs="Times New Roman"/>
-          <w:color w:val="000000" w:themeColor="text1"/>
-          <w:shd w:val="clear" w:color="auto" w:fill="FFFFFF"/>
-        </w:rPr>
-        <w:t>group</w:t>
-      </w:r>
-      <w:proofErr w:type="gramEnd"/>
-      <w:r>
-        <w:rPr>
-          <w:rFonts w:cs="Times New Roman"/>
-          <w:color w:val="000000" w:themeColor="text1"/>
-          <w:shd w:val="clear" w:color="auto" w:fill="FFFFFF"/>
-        </w:rPr>
-        <w:t xml:space="preserve"> as this will be inefficient.</w:t>
+        <w:t xml:space="preserve"> There shouldn’t be more than 5 group as this will be inefficient.</w:t>
       </w:r>
     </w:p>
     <w:p>
@@ -1132,13 +814,8 @@
     </w:p>
     <w:p>
       <w:r>
-        <w:t xml:space="preserve">Describe the business </w:t>
-      </w:r>
-      <w:proofErr w:type="gramStart"/>
-      <w:r>
-        <w:t>problem,</w:t>
-      </w:r>
-      <w:proofErr w:type="gramEnd"/>
+        <w:t>Describe the business problem,</w:t>
+      </w:r>
       <w:r>
         <w:t xml:space="preserve"> understand data touch points in the context of business problem. Create project life cycle.</w:t>
       </w:r>
@@ -1274,6 +951,108 @@
         <w:t xml:space="preserve">Create a presentation which describes and visualizes EDA. </w:t>
       </w:r>
     </w:p>
+    <w:p/>
+    <w:p>
+      <w:r>
+        <w:t>3</w:t>
+      </w:r>
+      <w:r>
+        <w:rPr>
+          <w:vertAlign w:val="superscript"/>
+        </w:rPr>
+        <w:t>rd</w:t>
+      </w:r>
+      <w:r>
+        <w:t xml:space="preserve"> </w:t>
+      </w:r>
+      <w:r>
+        <w:t>Oct</w:t>
+      </w:r>
+      <w:r>
+        <w:t xml:space="preserve">- </w:t>
+      </w:r>
+      <w:r>
+        <w:t>10</w:t>
+      </w:r>
+      <w:r>
+        <w:rPr>
+          <w:vertAlign w:val="superscript"/>
+        </w:rPr>
+        <w:t>th</w:t>
+      </w:r>
+      <w:r>
+        <w:t xml:space="preserve"> Oct</w:t>
+      </w:r>
+    </w:p>
+    <w:p>
+      <w:r>
+        <w:t>Choose a base model and explore 1 model of each family</w:t>
+      </w:r>
+      <w:r>
+        <w:t>.</w:t>
+      </w:r>
+    </w:p>
+    <w:p/>
+    <w:p>
+      <w:r>
+        <w:t>11</w:t>
+      </w:r>
+      <w:r>
+        <w:rPr>
+          <w:vertAlign w:val="superscript"/>
+        </w:rPr>
+        <w:t>th</w:t>
+      </w:r>
+      <w:r>
+        <w:t xml:space="preserve"> Sep- </w:t>
+      </w:r>
+      <w:r>
+        <w:t>15</w:t>
+      </w:r>
+      <w:r>
+        <w:rPr>
+          <w:vertAlign w:val="superscript"/>
+        </w:rPr>
+        <w:t>th</w:t>
+      </w:r>
+      <w:r>
+        <w:t xml:space="preserve"> Oct</w:t>
+      </w:r>
+    </w:p>
+    <w:p>
+      <w:r>
+        <w:t>Discuss the solutions and choose one solution which is the best. Create a PowerPoint presentation and submit the final project report and code</w:t>
+      </w:r>
+      <w:r>
+        <w:t xml:space="preserve">. </w:t>
+      </w:r>
+    </w:p>
+    <w:p>
+      <w:r>
+        <w:t xml:space="preserve"> </w:t>
+      </w:r>
+    </w:p>
+    <w:p>
+      <w:r>
+        <w:t xml:space="preserve">Deadline: </w:t>
+      </w:r>
+      <w:r>
+        <w:t>15</w:t>
+      </w:r>
+      <w:r>
+        <w:rPr>
+          <w:vertAlign w:val="superscript"/>
+        </w:rPr>
+        <w:t>th</w:t>
+      </w:r>
+      <w:r>
+        <w:t xml:space="preserve"> Oct</w:t>
+      </w:r>
+      <w:r>
+        <w:t xml:space="preserve"> 2021</w:t>
+      </w:r>
+    </w:p>
+    <w:p/>
     <w:p>
       <w:pPr>
         <w:rPr>
@@ -1297,14 +1076,14 @@
           <w:szCs w:val="40"/>
         </w:rPr>
       </w:pPr>
-    </w:p>
-    <w:p>
-      <w:pPr>
+      <w:r>
         <w:rPr>
           <w:sz w:val="40"/>
           <w:szCs w:val="40"/>
         </w:rPr>
-      </w:pPr>
+        <w:lastRenderedPageBreak/>
+        <w:t>Data Intake Report</w:t>
+      </w:r>
     </w:p>
     <w:p>
       <w:pPr>
@@ -1315,61 +1094,6 @@
       </w:pPr>
     </w:p>
     <w:p>
-      <w:pPr>
-        <w:rPr>
-          <w:sz w:val="40"/>
-          <w:szCs w:val="40"/>
-        </w:rPr>
-      </w:pPr>
-    </w:p>
-    <w:p>
-      <w:pPr>
-        <w:rPr>
-          <w:sz w:val="40"/>
-          <w:szCs w:val="40"/>
-        </w:rPr>
-      </w:pPr>
-    </w:p>
-    <w:p>
-      <w:pPr>
-        <w:rPr>
-          <w:sz w:val="40"/>
-          <w:szCs w:val="40"/>
-        </w:rPr>
-      </w:pPr>
-    </w:p>
-    <w:p>
-      <w:pPr>
-        <w:rPr>
-          <w:sz w:val="40"/>
-          <w:szCs w:val="40"/>
-        </w:rPr>
-      </w:pPr>
-    </w:p>
-    <w:p>
-      <w:pPr>
-        <w:rPr>
-          <w:sz w:val="40"/>
-          <w:szCs w:val="40"/>
-        </w:rPr>
-      </w:pPr>
-      <w:r>
-        <w:rPr>
-          <w:sz w:val="40"/>
-          <w:szCs w:val="40"/>
-        </w:rPr>
-        <w:t>Data Intake Report</w:t>
-      </w:r>
-    </w:p>
-    <w:p>
-      <w:pPr>
-        <w:rPr>
-          <w:sz w:val="40"/>
-          <w:szCs w:val="40"/>
-        </w:rPr>
-      </w:pPr>
-    </w:p>
-    <w:p>
       <w:r>
         <w:t>Version: 1.0</w:t>
       </w:r>
@@ -1406,23 +1130,7 @@
       </w:r>
       <w:proofErr w:type="spellEnd"/>
       <w:r>
-        <w:t xml:space="preserve">, </w:t>
-      </w:r>
-      <w:proofErr w:type="spellStart"/>
-      <w:r>
-        <w:t>Aynur</w:t>
-      </w:r>
-      <w:proofErr w:type="spellEnd"/>
-      <w:r>
-        <w:t xml:space="preserve"> </w:t>
-      </w:r>
-      <w:proofErr w:type="spellStart"/>
-      <w:r>
-        <w:t>Cemre</w:t>
-      </w:r>
-      <w:proofErr w:type="spellEnd"/>
-      <w:r>
-        <w:t xml:space="preserve"> Aka</w:t>
+        <w:t>, Aynur Cemre Aka</w:t>
       </w:r>
     </w:p>
     <w:p>
@@ -1460,7 +1168,7 @@
     <w:p/>
     <w:tbl>
       <w:tblPr>
-        <w:tblStyle w:val="TabloKlavuzu"/>
+        <w:tblStyle w:val="TableGrid"/>
         <w:tblW w:w="0" w:type="auto"/>
         <w:tblLook w:val="04A0" w:firstRow="1" w:lastRow="0" w:firstColumn="1" w:lastColumn="0" w:noHBand="0" w:noVBand="1"/>
       </w:tblPr>
@@ -1654,7 +1362,7 @@
 </file>
 
 <file path=word/endnotes.xml><?xml version="1.0" encoding="utf-8"?>
-<w:endnotes xmlns:wpc="http://schemas.microsoft.com/office/word/2010/wordprocessingCanvas" xmlns:mc="http://schemas.openxmlformats.org/markup-compatibility/2006" xmlns:o="urn:schemas-microsoft-com:office:office" xmlns:r="http://schemas.openxmlformats.org/officeDocument/2006/relationships" xmlns:m="http://schemas.openxmlformats.org/officeDocument/2006/math" xmlns:v="urn:schemas-microsoft-com:vml" xmlns:wp14="http://schemas.microsoft.com/office/word/2010/wordprocessingDrawing" xmlns:wp="http://schemas.openxmlformats.org/drawingml/2006/wordprocessingDrawing" xmlns:w10="urn:schemas-microsoft-com:office:word" xmlns:w="http://schemas.openxmlformats.org/wordprocessingml/2006/main" xmlns:w14="http://schemas.microsoft.com/office/word/2010/wordml" xmlns:wpg="http://schemas.microsoft.com/office/word/2010/wordprocessingGroup" xmlns:wpi="http://schemas.microsoft.com/office/word/2010/wordprocessingInk" xmlns:wne="http://schemas.microsoft.com/office/word/2006/wordml" xmlns:wps="http://schemas.microsoft.com/office/word/2010/wordprocessingShape" mc:Ignorable="w14 wp14">
+<w:endnotes xmlns:wpc="http://schemas.microsoft.com/office/word/2010/wordprocessingCanvas" xmlns:cx="http://schemas.microsoft.com/office/drawing/2014/chartex" xmlns:cx1="http://schemas.microsoft.com/office/drawing/2015/9/8/chartex" xmlns:cx2="http://schemas.microsoft.com/office/drawing/2015/10/21/chartex" xmlns:cx3="http://schemas.microsoft.com/office/drawing/2016/5/9/chartex" xmlns:cx4="http://schemas.microsoft.com/office/drawing/2016/5/10/chartex" xmlns:cx5="http://schemas.microsoft.com/office/drawing/2016/5/11/chartex" xmlns:cx6="http://schemas.microsoft.com/office/drawing/2016/5/12/chartex" xmlns:cx7="http://schemas.microsoft.com/office/drawing/2016/5/13/chartex" xmlns:cx8="http://schemas.microsoft.com/office/drawing/2016/5/14/chartex" xmlns:mc="http://schemas.openxmlformats.org/markup-compatibility/2006" xmlns:aink="http://schemas.microsoft.com/office/drawing/2016/ink" xmlns:am3d="http://schemas.microsoft.com/office/drawing/2017/model3d" xmlns:o="urn:schemas-microsoft-com:office:office" xmlns:r="http://schemas.openxmlformats.org/officeDocument/2006/relationships" xmlns:m="http://schemas.openxmlformats.org/officeDocument/2006/math" xmlns:v="urn:schemas-microsoft-com:vml" xmlns:wp14="http://schemas.microsoft.com/office/word/2010/wordprocessingDrawing" xmlns:wp="http://schemas.openxmlformats.org/drawingml/2006/wordprocessingDrawing" xmlns:w10="urn:schemas-microsoft-com:office:word" xmlns:w="http://schemas.openxmlformats.org/wordprocessingml/2006/main" xmlns:w14="http://schemas.microsoft.com/office/word/2010/wordml" xmlns:w15="http://schemas.microsoft.com/office/word/2012/wordml" xmlns:w16cex="http://schemas.microsoft.com/office/word/2018/wordml/cex" xmlns:w16cid="http://schemas.microsoft.com/office/word/2016/wordml/cid" xmlns:w16="http://schemas.microsoft.com/office/word/2018/wordml" xmlns:w16sdtdh="http://schemas.microsoft.com/office/word/2020/wordml/sdtdatahash" xmlns:w16se="http://schemas.microsoft.com/office/word/2015/wordml/symex" xmlns:wpg="http://schemas.microsoft.com/office/word/2010/wordprocessingGroup" xmlns:wpi="http://schemas.microsoft.com/office/word/2010/wordprocessingInk" xmlns:wne="http://schemas.microsoft.com/office/word/2006/wordml" xmlns:wps="http://schemas.microsoft.com/office/word/2010/wordprocessingShape" mc:Ignorable="w14 w15 w16se w16cid w16 w16cex w16sdtdh wp14">
   <w:endnote w:type="separator" w:id="-1">
     <w:p>
       <w:r>
@@ -1673,7 +1381,7 @@
 </file>
 
 <file path=word/footnotes.xml><?xml version="1.0" encoding="utf-8"?>
-<w:footnotes xmlns:wpc="http://schemas.microsoft.com/office/word/2010/wordprocessingCanvas" xmlns:mc="http://schemas.openxmlformats.org/markup-compatibility/2006" xmlns:o="urn:schemas-microsoft-com:office:office" xmlns:r="http://schemas.openxmlformats.org/officeDocument/2006/relationships" xmlns:m="http://schemas.openxmlformats.org/officeDocument/2006/math" xmlns:v="urn:schemas-microsoft-com:vml" xmlns:wp14="http://schemas.microsoft.com/office/word/2010/wordprocessingDrawing" xmlns:wp="http://schemas.openxmlformats.org/drawingml/2006/wordprocessingDrawing" xmlns:w10="urn:schemas-microsoft-com:office:word" xmlns:w="http://schemas.openxmlformats.org/wordprocessingml/2006/main" xmlns:w14="http://schemas.microsoft.com/office/word/2010/wordml" xmlns:wpg="http://schemas.microsoft.com/office/word/2010/wordprocessingGroup" xmlns:wpi="http://schemas.microsoft.com/office/word/2010/wordprocessingInk" xmlns:wne="http://schemas.microsoft.com/office/word/2006/wordml" xmlns:wps="http://schemas.microsoft.com/office/word/2010/wordprocessingShape" mc:Ignorable="w14 wp14">
+<w:footnotes xmlns:wpc="http://schemas.microsoft.com/office/word/2010/wordprocessingCanvas" xmlns:cx="http://schemas.microsoft.com/office/drawing/2014/chartex" xmlns:cx1="http://schemas.microsoft.com/office/drawing/2015/9/8/chartex" xmlns:cx2="http://schemas.microsoft.com/office/drawing/2015/10/21/chartex" xmlns:cx3="http://schemas.microsoft.com/office/drawing/2016/5/9/chartex" xmlns:cx4="http://schemas.microsoft.com/office/drawing/2016/5/10/chartex" xmlns:cx5="http://schemas.microsoft.com/office/drawing/2016/5/11/chartex" xmlns:cx6="http://schemas.microsoft.com/office/drawing/2016/5/12/chartex" xmlns:cx7="http://schemas.microsoft.com/office/drawing/2016/5/13/chartex" xmlns:cx8="http://schemas.microsoft.com/office/drawing/2016/5/14/chartex" xmlns:mc="http://schemas.openxmlformats.org/markup-compatibility/2006" xmlns:aink="http://schemas.microsoft.com/office/drawing/2016/ink" xmlns:am3d="http://schemas.microsoft.com/office/drawing/2017/model3d" xmlns:o="urn:schemas-microsoft-com:office:office" xmlns:r="http://schemas.openxmlformats.org/officeDocument/2006/relationships" xmlns:m="http://schemas.openxmlformats.org/officeDocument/2006/math" xmlns:v="urn:schemas-microsoft-com:vml" xmlns:wp14="http://schemas.microsoft.com/office/word/2010/wordprocessingDrawing" xmlns:wp="http://schemas.openxmlformats.org/drawingml/2006/wordprocessingDrawing" xmlns:w10="urn:schemas-microsoft-com:office:word" xmlns:w="http://schemas.openxmlformats.org/wordprocessingml/2006/main" xmlns:w14="http://schemas.microsoft.com/office/word/2010/wordml" xmlns:w15="http://schemas.microsoft.com/office/word/2012/wordml" xmlns:w16cex="http://schemas.microsoft.com/office/word/2018/wordml/cex" xmlns:w16cid="http://schemas.microsoft.com/office/word/2016/wordml/cid" xmlns:w16="http://schemas.microsoft.com/office/word/2018/wordml" xmlns:w16sdtdh="http://schemas.microsoft.com/office/word/2020/wordml/sdtdatahash" xmlns:w16se="http://schemas.microsoft.com/office/word/2015/wordml/symex" xmlns:wpg="http://schemas.microsoft.com/office/word/2010/wordprocessingGroup" xmlns:wpi="http://schemas.microsoft.com/office/word/2010/wordprocessingInk" xmlns:wne="http://schemas.microsoft.com/office/word/2006/wordml" xmlns:wps="http://schemas.microsoft.com/office/word/2010/wordprocessingShape" mc:Ignorable="w14 w15 w16se w16cid w16 w16cex w16sdtdh wp14">
   <w:footnote w:type="separator" w:id="-1">
     <w:p>
       <w:r>
@@ -1692,8 +1400,8 @@
 </file>
 
 <file path=word/numbering.xml><?xml version="1.0" encoding="utf-8"?>
-<w:numbering xmlns:wpc="http://schemas.microsoft.com/office/word/2010/wordprocessingCanvas" xmlns:mc="http://schemas.openxmlformats.org/markup-compatibility/2006" xmlns:o="urn:schemas-microsoft-com:office:office" xmlns:r="http://schemas.openxmlformats.org/officeDocument/2006/relationships" xmlns:m="http://schemas.openxmlformats.org/officeDocument/2006/math" xmlns:v="urn:schemas-microsoft-com:vml" xmlns:wp14="http://schemas.microsoft.com/office/word/2010/wordprocessingDrawing" xmlns:wp="http://schemas.openxmlformats.org/drawingml/2006/wordprocessingDrawing" xmlns:w10="urn:schemas-microsoft-com:office:word" xmlns:w="http://schemas.openxmlformats.org/wordprocessingml/2006/main" xmlns:w14="http://schemas.microsoft.com/office/word/2010/wordml" xmlns:wpg="http://schemas.microsoft.com/office/word/2010/wordprocessingGroup" xmlns:wpi="http://schemas.microsoft.com/office/word/2010/wordprocessingInk" xmlns:wne="http://schemas.microsoft.com/office/word/2006/wordml" xmlns:wps="http://schemas.microsoft.com/office/word/2010/wordprocessingShape" mc:Ignorable="w14 wp14">
-  <w:abstractNum w:abstractNumId="0">
+<w:numbering xmlns:wpc="http://schemas.microsoft.com/office/word/2010/wordprocessingCanvas" xmlns:cx="http://schemas.microsoft.com/office/drawing/2014/chartex" xmlns:cx1="http://schemas.microsoft.com/office/drawing/2015/9/8/chartex" xmlns:cx2="http://schemas.microsoft.com/office/drawing/2015/10/21/chartex" xmlns:cx3="http://schemas.microsoft.com/office/drawing/2016/5/9/chartex" xmlns:cx4="http://schemas.microsoft.com/office/drawing/2016/5/10/chartex" xmlns:cx5="http://schemas.microsoft.com/office/drawing/2016/5/11/chartex" xmlns:cx6="http://schemas.microsoft.com/office/drawing/2016/5/12/chartex" xmlns:cx7="http://schemas.microsoft.com/office/drawing/2016/5/13/chartex" xmlns:cx8="http://schemas.microsoft.com/office/drawing/2016/5/14/chartex" xmlns:mc="http://schemas.openxmlformats.org/markup-compatibility/2006" xmlns:aink="http://schemas.microsoft.com/office/drawing/2016/ink" xmlns:am3d="http://schemas.microsoft.com/office/drawing/2017/model3d" xmlns:o="urn:schemas-microsoft-com:office:office" xmlns:r="http://schemas.openxmlformats.org/officeDocument/2006/relationships" xmlns:m="http://schemas.openxmlformats.org/officeDocument/2006/math" xmlns:v="urn:schemas-microsoft-com:vml" xmlns:wp14="http://schemas.microsoft.com/office/word/2010/wordprocessingDrawing" xmlns:wp="http://schemas.openxmlformats.org/drawingml/2006/wordprocessingDrawing" xmlns:w10="urn:schemas-microsoft-com:office:word" xmlns:w="http://schemas.openxmlformats.org/wordprocessingml/2006/main" xmlns:w14="http://schemas.microsoft.com/office/word/2010/wordml" xmlns:w15="http://schemas.microsoft.com/office/word/2012/wordml" xmlns:w16cex="http://schemas.microsoft.com/office/word/2018/wordml/cex" xmlns:w16cid="http://schemas.microsoft.com/office/word/2016/wordml/cid" xmlns:w16="http://schemas.microsoft.com/office/word/2018/wordml" xmlns:w16sdtdh="http://schemas.microsoft.com/office/word/2020/wordml/sdtdatahash" xmlns:w16se="http://schemas.microsoft.com/office/word/2015/wordml/symex" xmlns:wpg="http://schemas.microsoft.com/office/word/2010/wordprocessingGroup" xmlns:wpi="http://schemas.microsoft.com/office/word/2010/wordprocessingInk" xmlns:wne="http://schemas.microsoft.com/office/word/2006/wordml" xmlns:wps="http://schemas.microsoft.com/office/word/2010/wordprocessingShape" mc:Ignorable="w14 w15 w16se w16cid w16 w16cex w16sdtdh wp14">
+  <w:abstractNum w:abstractNumId="0" w15:restartNumberingAfterBreak="0">
     <w:nsid w:val="0B195F4E"/>
     <w:multiLevelType w:val="multilevel"/>
     <w:tmpl w:val="DAFEECA2"/>
@@ -1842,7 +1550,7 @@
       </w:rPr>
     </w:lvl>
   </w:abstractNum>
-  <w:abstractNum w:abstractNumId="1">
+  <w:abstractNum w:abstractNumId="1" w15:restartNumberingAfterBreak="0">
     <w:nsid w:val="1A59720B"/>
     <w:multiLevelType w:val="hybridMultilevel"/>
     <w:tmpl w:val="25B025DA"/>
@@ -1954,7 +1662,7 @@
       </w:rPr>
     </w:lvl>
   </w:abstractNum>
-  <w:abstractNum w:abstractNumId="2">
+  <w:abstractNum w:abstractNumId="2" w15:restartNumberingAfterBreak="0">
     <w:nsid w:val="22891EAE"/>
     <w:multiLevelType w:val="multilevel"/>
     <w:tmpl w:val="8258C97C"/>
@@ -2103,7 +1811,7 @@
       </w:rPr>
     </w:lvl>
   </w:abstractNum>
-  <w:abstractNum w:abstractNumId="3">
+  <w:abstractNum w:abstractNumId="3" w15:restartNumberingAfterBreak="0">
     <w:nsid w:val="2B15029A"/>
     <w:multiLevelType w:val="hybridMultilevel"/>
     <w:tmpl w:val="07DA9C7A"/>
@@ -2189,7 +1897,7 @@
       </w:pPr>
     </w:lvl>
   </w:abstractNum>
-  <w:abstractNum w:abstractNumId="4">
+  <w:abstractNum w:abstractNumId="4" w15:restartNumberingAfterBreak="0">
     <w:nsid w:val="59100BA6"/>
     <w:multiLevelType w:val="multilevel"/>
     <w:tmpl w:val="444EC7E8"/>
@@ -2338,7 +2046,7 @@
       </w:rPr>
     </w:lvl>
   </w:abstractNum>
-  <w:abstractNum w:abstractNumId="5">
+  <w:abstractNum w:abstractNumId="5" w15:restartNumberingAfterBreak="0">
     <w:nsid w:val="5C904DF3"/>
     <w:multiLevelType w:val="multilevel"/>
     <w:tmpl w:val="2F24C816"/>
@@ -2487,7 +2195,7 @@
       </w:rPr>
     </w:lvl>
   </w:abstractNum>
-  <w:abstractNum w:abstractNumId="6">
+  <w:abstractNum w:abstractNumId="6" w15:restartNumberingAfterBreak="0">
     <w:nsid w:val="666200EE"/>
     <w:multiLevelType w:val="hybridMultilevel"/>
     <w:tmpl w:val="D1BA5E62"/>
@@ -2599,7 +2307,7 @@
       </w:rPr>
     </w:lvl>
   </w:abstractNum>
-  <w:abstractNum w:abstractNumId="7">
+  <w:abstractNum w:abstractNumId="7" w15:restartNumberingAfterBreak="0">
     <w:nsid w:val="66C30889"/>
     <w:multiLevelType w:val="multilevel"/>
     <w:tmpl w:val="668EDA00"/>
@@ -2748,7 +2456,7 @@
       </w:rPr>
     </w:lvl>
   </w:abstractNum>
-  <w:abstractNum w:abstractNumId="8">
+  <w:abstractNum w:abstractNumId="8" w15:restartNumberingAfterBreak="0">
     <w:nsid w:val="6CAA7849"/>
     <w:multiLevelType w:val="hybridMultilevel"/>
     <w:tmpl w:val="AEAC7F5A"/>
@@ -2861,7 +2569,7 @@
       </w:rPr>
     </w:lvl>
   </w:abstractNum>
-  <w:abstractNum w:abstractNumId="9">
+  <w:abstractNum w:abstractNumId="9" w15:restartNumberingAfterBreak="0">
     <w:nsid w:val="71F504A3"/>
     <w:multiLevelType w:val="hybridMultilevel"/>
     <w:tmpl w:val="1C8A5380"/>
@@ -2974,7 +2682,7 @@
       </w:rPr>
     </w:lvl>
   </w:abstractNum>
-  <w:abstractNum w:abstractNumId="10">
+  <w:abstractNum w:abstractNumId="10" w15:restartNumberingAfterBreak="0">
     <w:nsid w:val="788310D4"/>
     <w:multiLevelType w:val="multilevel"/>
     <w:tmpl w:val="7E064FFE"/>
@@ -3123,7 +2831,7 @@
       </w:rPr>
     </w:lvl>
   </w:abstractNum>
-  <w:abstractNum w:abstractNumId="11">
+  <w:abstractNum w:abstractNumId="11" w15:restartNumberingAfterBreak="0">
     <w:nsid w:val="79F63482"/>
     <w:multiLevelType w:val="multilevel"/>
     <w:tmpl w:val="2780E252"/>
@@ -3272,7 +2980,7 @@
       </w:rPr>
     </w:lvl>
   </w:abstractNum>
-  <w:abstractNum w:abstractNumId="12">
+  <w:abstractNum w:abstractNumId="12" w15:restartNumberingAfterBreak="0">
     <w:nsid w:val="7ABA7EB6"/>
     <w:multiLevelType w:val="multilevel"/>
     <w:tmpl w:val="D87EE1BE"/>
@@ -3464,7 +3172,7 @@
 </file>
 
 <file path=word/styles.xml><?xml version="1.0" encoding="utf-8"?>
-<w:styles xmlns:mc="http://schemas.openxmlformats.org/markup-compatibility/2006" xmlns:r="http://schemas.openxmlformats.org/officeDocument/2006/relationships" xmlns:w="http://schemas.openxmlformats.org/wordprocessingml/2006/main" xmlns:w14="http://schemas.microsoft.com/office/word/2010/wordml" mc:Ignorable="w14">
+<w:styles xmlns:mc="http://schemas.openxmlformats.org/markup-compatibility/2006" xmlns:r="http://schemas.openxmlformats.org/officeDocument/2006/relationships" xmlns:w="http://schemas.openxmlformats.org/wordprocessingml/2006/main" xmlns:w14="http://schemas.microsoft.com/office/word/2010/wordml" xmlns:w15="http://schemas.microsoft.com/office/word/2012/wordml" xmlns:w16cex="http://schemas.microsoft.com/office/word/2018/wordml/cex" xmlns:w16cid="http://schemas.microsoft.com/office/word/2016/wordml/cid" xmlns:w16="http://schemas.microsoft.com/office/word/2018/wordml" xmlns:w16sdtdh="http://schemas.microsoft.com/office/word/2020/wordml/sdtdatahash" xmlns:w16se="http://schemas.microsoft.com/office/word/2015/wordml/symex" mc:Ignorable="w14 w15 w16se w16cid w16 w16cex w16sdtdh">
   <w:docDefaults>
     <w:rPrDefault>
       <w:rPr>
@@ -3476,156 +3184,395 @@
     </w:rPrDefault>
     <w:pPrDefault/>
   </w:docDefaults>
-  <w:latentStyles w:defLockedState="0" w:defUIPriority="99" w:defSemiHidden="1" w:defUnhideWhenUsed="1" w:defQFormat="0" w:count="267">
-    <w:lsdException w:name="Normal" w:semiHidden="0" w:uiPriority="0" w:unhideWhenUsed="0" w:qFormat="1"/>
-    <w:lsdException w:name="heading 1" w:semiHidden="0" w:uiPriority="9" w:unhideWhenUsed="0" w:qFormat="1"/>
-    <w:lsdException w:name="heading 2" w:uiPriority="9" w:qFormat="1"/>
-    <w:lsdException w:name="heading 3" w:uiPriority="9" w:qFormat="1"/>
-    <w:lsdException w:name="heading 4" w:uiPriority="9" w:qFormat="1"/>
-    <w:lsdException w:name="heading 5" w:uiPriority="9" w:qFormat="1"/>
-    <w:lsdException w:name="heading 6" w:uiPriority="9" w:qFormat="1"/>
-    <w:lsdException w:name="heading 7" w:uiPriority="9" w:qFormat="1"/>
-    <w:lsdException w:name="heading 8" w:uiPriority="9" w:qFormat="1"/>
-    <w:lsdException w:name="heading 9" w:uiPriority="9" w:qFormat="1"/>
-    <w:lsdException w:name="toc 1" w:uiPriority="39"/>
-    <w:lsdException w:name="toc 2" w:uiPriority="39"/>
-    <w:lsdException w:name="toc 3" w:uiPriority="39"/>
-    <w:lsdException w:name="toc 4" w:uiPriority="39"/>
-    <w:lsdException w:name="toc 5" w:uiPriority="39"/>
-    <w:lsdException w:name="toc 6" w:uiPriority="39"/>
-    <w:lsdException w:name="toc 7" w:uiPriority="39"/>
-    <w:lsdException w:name="toc 8" w:uiPriority="39"/>
-    <w:lsdException w:name="toc 9" w:uiPriority="39"/>
-    <w:lsdException w:name="caption" w:uiPriority="35" w:qFormat="1"/>
-    <w:lsdException w:name="Title" w:semiHidden="0" w:uiPriority="10" w:unhideWhenUsed="0" w:qFormat="1"/>
-    <w:lsdException w:name="Default Paragraph Font" w:uiPriority="1"/>
-    <w:lsdException w:name="Subtitle" w:semiHidden="0" w:uiPriority="11" w:unhideWhenUsed="0" w:qFormat="1"/>
-    <w:lsdException w:name="Strong" w:semiHidden="0" w:uiPriority="22" w:unhideWhenUsed="0" w:qFormat="1"/>
-    <w:lsdException w:name="Emphasis" w:semiHidden="0" w:uiPriority="20" w:unhideWhenUsed="0" w:qFormat="1"/>
-    <w:lsdException w:name="Table Grid" w:semiHidden="0" w:uiPriority="39" w:unhideWhenUsed="0"/>
-    <w:lsdException w:name="Placeholder Text" w:unhideWhenUsed="0"/>
-    <w:lsdException w:name="No Spacing" w:semiHidden="0" w:uiPriority="1" w:unhideWhenUsed="0" w:qFormat="1"/>
-    <w:lsdException w:name="Light Shading" w:semiHidden="0" w:uiPriority="60" w:unhideWhenUsed="0"/>
-    <w:lsdException w:name="Light List" w:semiHidden="0" w:uiPriority="61" w:unhideWhenUsed="0"/>
-    <w:lsdException w:name="Light Grid" w:semiHidden="0" w:uiPriority="62" w:unhideWhenUsed="0"/>
-    <w:lsdException w:name="Medium Shading 1" w:semiHidden="0" w:uiPriority="63" w:unhideWhenUsed="0"/>
-    <w:lsdException w:name="Medium Shading 2" w:semiHidden="0" w:uiPriority="64" w:unhideWhenUsed="0"/>
-    <w:lsdException w:name="Medium List 1" w:semiHidden="0" w:uiPriority="65" w:unhideWhenUsed="0"/>
-    <w:lsdException w:name="Medium List 2" w:semiHidden="0" w:uiPriority="66" w:unhideWhenUsed="0"/>
-    <w:lsdException w:name="Medium Grid 1" w:semiHidden="0" w:uiPriority="67" w:unhideWhenUsed="0"/>
-    <w:lsdException w:name="Medium Grid 2" w:semiHidden="0" w:uiPriority="68" w:unhideWhenUsed="0"/>
-    <w:lsdException w:name="Medium Grid 3" w:semiHidden="0" w:uiPriority="69" w:unhideWhenUsed="0"/>
-    <w:lsdException w:name="Dark List" w:semiHidden="0" w:uiPriority="70" w:unhideWhenUsed="0"/>
-    <w:lsdException w:name="Colorful Shading" w:semiHidden="0" w:uiPriority="71" w:unhideWhenUsed="0"/>
-    <w:lsdException w:name="Colorful List" w:semiHidden="0" w:uiPriority="72" w:unhideWhenUsed="0"/>
-    <w:lsdException w:name="Colorful Grid" w:semiHidden="0" w:uiPriority="73" w:unhideWhenUsed="0"/>
-    <w:lsdException w:name="Light Shading Accent 1" w:semiHidden="0" w:uiPriority="60" w:unhideWhenUsed="0"/>
-    <w:lsdException w:name="Light List Accent 1" w:semiHidden="0" w:uiPriority="61" w:unhideWhenUsed="0"/>
-    <w:lsdException w:name="Light Grid Accent 1" w:semiHidden="0" w:uiPriority="62" w:unhideWhenUsed="0"/>
-    <w:lsdException w:name="Medium Shading 1 Accent 1" w:semiHidden="0" w:uiPriority="63" w:unhideWhenUsed="0"/>
-    <w:lsdException w:name="Medium Shading 2 Accent 1" w:semiHidden="0" w:uiPriority="64" w:unhideWhenUsed="0"/>
-    <w:lsdException w:name="Medium List 1 Accent 1" w:semiHidden="0" w:uiPriority="65" w:unhideWhenUsed="0"/>
-    <w:lsdException w:name="Revision" w:unhideWhenUsed="0"/>
-    <w:lsdException w:name="List Paragraph" w:semiHidden="0" w:uiPriority="34" w:unhideWhenUsed="0" w:qFormat="1"/>
-    <w:lsdException w:name="Quote" w:semiHidden="0" w:uiPriority="29" w:unhideWhenUsed="0" w:qFormat="1"/>
-    <w:lsdException w:name="Intense Quote" w:semiHidden="0" w:uiPriority="30" w:unhideWhenUsed="0" w:qFormat="1"/>
-    <w:lsdException w:name="Medium List 2 Accent 1" w:semiHidden="0" w:uiPriority="66" w:unhideWhenUsed="0"/>
-    <w:lsdException w:name="Medium Grid 1 Accent 1" w:semiHidden="0" w:uiPriority="67" w:unhideWhenUsed="0"/>
-    <w:lsdException w:name="Medium Grid 2 Accent 1" w:semiHidden="0" w:uiPriority="68" w:unhideWhenUsed="0"/>
-    <w:lsdException w:name="Medium Grid 3 Accent 1" w:semiHidden="0" w:uiPriority="69" w:unhideWhenUsed="0"/>
-    <w:lsdException w:name="Dark List Accent 1" w:semiHidden="0" w:uiPriority="70" w:unhideWhenUsed="0"/>
-    <w:lsdException w:name="Colorful Shading Accent 1" w:semiHidden="0" w:uiPriority="71" w:unhideWhenUsed="0"/>
-    <w:lsdException w:name="Colorful List Accent 1" w:semiHidden="0" w:uiPriority="72" w:unhideWhenUsed="0"/>
-    <w:lsdException w:name="Colorful Grid Accent 1" w:semiHidden="0" w:uiPriority="73" w:unhideWhenUsed="0"/>
-    <w:lsdException w:name="Light Shading Accent 2" w:semiHidden="0" w:uiPriority="60" w:unhideWhenUsed="0"/>
-    <w:lsdException w:name="Light List Accent 2" w:semiHidden="0" w:uiPriority="61" w:unhideWhenUsed="0"/>
-    <w:lsdException w:name="Light Grid Accent 2" w:semiHidden="0" w:uiPriority="62" w:unhideWhenUsed="0"/>
-    <w:lsdException w:name="Medium Shading 1 Accent 2" w:semiHidden="0" w:uiPriority="63" w:unhideWhenUsed="0"/>
-    <w:lsdException w:name="Medium Shading 2 Accent 2" w:semiHidden="0" w:uiPriority="64" w:unhideWhenUsed="0"/>
-    <w:lsdException w:name="Medium List 1 Accent 2" w:semiHidden="0" w:uiPriority="65" w:unhideWhenUsed="0"/>
-    <w:lsdException w:name="Medium List 2 Accent 2" w:semiHidden="0" w:uiPriority="66" w:unhideWhenUsed="0"/>
-    <w:lsdException w:name="Medium Grid 1 Accent 2" w:semiHidden="0" w:uiPriority="67" w:unhideWhenUsed="0"/>
-    <w:lsdException w:name="Medium Grid 2 Accent 2" w:semiHidden="0" w:uiPriority="68" w:unhideWhenUsed="0"/>
-    <w:lsdException w:name="Medium Grid 3 Accent 2" w:semiHidden="0" w:uiPriority="69" w:unhideWhenUsed="0"/>
-    <w:lsdException w:name="Dark List Accent 2" w:semiHidden="0" w:uiPriority="70" w:unhideWhenUsed="0"/>
-    <w:lsdException w:name="Colorful Shading Accent 2" w:semiHidden="0" w:uiPriority="71" w:unhideWhenUsed="0"/>
-    <w:lsdException w:name="Colorful List Accent 2" w:semiHidden="0" w:uiPriority="72" w:unhideWhenUsed="0"/>
-    <w:lsdException w:name="Colorful Grid Accent 2" w:semiHidden="0" w:uiPriority="73" w:unhideWhenUsed="0"/>
-    <w:lsdException w:name="Light Shading Accent 3" w:semiHidden="0" w:uiPriority="60" w:unhideWhenUsed="0"/>
-    <w:lsdException w:name="Light List Accent 3" w:semiHidden="0" w:uiPriority="61" w:unhideWhenUsed="0"/>
-    <w:lsdException w:name="Light Grid Accent 3" w:semiHidden="0" w:uiPriority="62" w:unhideWhenUsed="0"/>
-    <w:lsdException w:name="Medium Shading 1 Accent 3" w:semiHidden="0" w:uiPriority="63" w:unhideWhenUsed="0"/>
-    <w:lsdException w:name="Medium Shading 2 Accent 3" w:semiHidden="0" w:uiPriority="64" w:unhideWhenUsed="0"/>
-    <w:lsdException w:name="Medium List 1 Accent 3" w:semiHidden="0" w:uiPriority="65" w:unhideWhenUsed="0"/>
-    <w:lsdException w:name="Medium List 2 Accent 3" w:semiHidden="0" w:uiPriority="66" w:unhideWhenUsed="0"/>
-    <w:lsdException w:name="Medium Grid 1 Accent 3" w:semiHidden="0" w:uiPriority="67" w:unhideWhenUsed="0"/>
-    <w:lsdException w:name="Medium Grid 2 Accent 3" w:semiHidden="0" w:uiPriority="68" w:unhideWhenUsed="0"/>
-    <w:lsdException w:name="Medium Grid 3 Accent 3" w:semiHidden="0" w:uiPriority="69" w:unhideWhenUsed="0"/>
-    <w:lsdException w:name="Dark List Accent 3" w:semiHidden="0" w:uiPriority="70" w:unhideWhenUsed="0"/>
-    <w:lsdException w:name="Colorful Shading Accent 3" w:semiHidden="0" w:uiPriority="71" w:unhideWhenUsed="0"/>
-    <w:lsdException w:name="Colorful List Accent 3" w:semiHidden="0" w:uiPriority="72" w:unhideWhenUsed="0"/>
-    <w:lsdException w:name="Colorful Grid Accent 3" w:semiHidden="0" w:uiPriority="73" w:unhideWhenUsed="0"/>
-    <w:lsdException w:name="Light Shading Accent 4" w:semiHidden="0" w:uiPriority="60" w:unhideWhenUsed="0"/>
-    <w:lsdException w:name="Light List Accent 4" w:semiHidden="0" w:uiPriority="61" w:unhideWhenUsed="0"/>
-    <w:lsdException w:name="Light Grid Accent 4" w:semiHidden="0" w:uiPriority="62" w:unhideWhenUsed="0"/>
-    <w:lsdException w:name="Medium Shading 1 Accent 4" w:semiHidden="0" w:uiPriority="63" w:unhideWhenUsed="0"/>
-    <w:lsdException w:name="Medium Shading 2 Accent 4" w:semiHidden="0" w:uiPriority="64" w:unhideWhenUsed="0"/>
-    <w:lsdException w:name="Medium List 1 Accent 4" w:semiHidden="0" w:uiPriority="65" w:unhideWhenUsed="0"/>
-    <w:lsdException w:name="Medium List 2 Accent 4" w:semiHidden="0" w:uiPriority="66" w:unhideWhenUsed="0"/>
-    <w:lsdException w:name="Medium Grid 1 Accent 4" w:semiHidden="0" w:uiPriority="67" w:unhideWhenUsed="0"/>
-    <w:lsdException w:name="Medium Grid 2 Accent 4" w:semiHidden="0" w:uiPriority="68" w:unhideWhenUsed="0"/>
-    <w:lsdException w:name="Medium Grid 3 Accent 4" w:semiHidden="0" w:uiPriority="69" w:unhideWhenUsed="0"/>
-    <w:lsdException w:name="Dark List Accent 4" w:semiHidden="0" w:uiPriority="70" w:unhideWhenUsed="0"/>
-    <w:lsdException w:name="Colorful Shading Accent 4" w:semiHidden="0" w:uiPriority="71" w:unhideWhenUsed="0"/>
-    <w:lsdException w:name="Colorful List Accent 4" w:semiHidden="0" w:uiPriority="72" w:unhideWhenUsed="0"/>
-    <w:lsdException w:name="Colorful Grid Accent 4" w:semiHidden="0" w:uiPriority="73" w:unhideWhenUsed="0"/>
-    <w:lsdException w:name="Light Shading Accent 5" w:semiHidden="0" w:uiPriority="60" w:unhideWhenUsed="0"/>
-    <w:lsdException w:name="Light List Accent 5" w:semiHidden="0" w:uiPriority="61" w:unhideWhenUsed="0"/>
-    <w:lsdException w:name="Light Grid Accent 5" w:semiHidden="0" w:uiPriority="62" w:unhideWhenUsed="0"/>
-    <w:lsdException w:name="Medium Shading 1 Accent 5" w:semiHidden="0" w:uiPriority="63" w:unhideWhenUsed="0"/>
-    <w:lsdException w:name="Medium Shading 2 Accent 5" w:semiHidden="0" w:uiPriority="64" w:unhideWhenUsed="0"/>
-    <w:lsdException w:name="Medium List 1 Accent 5" w:semiHidden="0" w:uiPriority="65" w:unhideWhenUsed="0"/>
-    <w:lsdException w:name="Medium List 2 Accent 5" w:semiHidden="0" w:uiPriority="66" w:unhideWhenUsed="0"/>
-    <w:lsdException w:name="Medium Grid 1 Accent 5" w:semiHidden="0" w:uiPriority="67" w:unhideWhenUsed="0"/>
-    <w:lsdException w:name="Medium Grid 2 Accent 5" w:semiHidden="0" w:uiPriority="68" w:unhideWhenUsed="0"/>
-    <w:lsdException w:name="Medium Grid 3 Accent 5" w:semiHidden="0" w:uiPriority="69" w:unhideWhenUsed="0"/>
-    <w:lsdException w:name="Dark List Accent 5" w:semiHidden="0" w:uiPriority="70" w:unhideWhenUsed="0"/>
-    <w:lsdException w:name="Colorful Shading Accent 5" w:semiHidden="0" w:uiPriority="71" w:unhideWhenUsed="0"/>
-    <w:lsdException w:name="Colorful List Accent 5" w:semiHidden="0" w:uiPriority="72" w:unhideWhenUsed="0"/>
-    <w:lsdException w:name="Colorful Grid Accent 5" w:semiHidden="0" w:uiPriority="73" w:unhideWhenUsed="0"/>
-    <w:lsdException w:name="Light Shading Accent 6" w:semiHidden="0" w:uiPriority="60" w:unhideWhenUsed="0"/>
-    <w:lsdException w:name="Light List Accent 6" w:semiHidden="0" w:uiPriority="61" w:unhideWhenUsed="0"/>
-    <w:lsdException w:name="Light Grid Accent 6" w:semiHidden="0" w:uiPriority="62" w:unhideWhenUsed="0"/>
-    <w:lsdException w:name="Medium Shading 1 Accent 6" w:semiHidden="0" w:uiPriority="63" w:unhideWhenUsed="0"/>
-    <w:lsdException w:name="Medium Shading 2 Accent 6" w:semiHidden="0" w:uiPriority="64" w:unhideWhenUsed="0"/>
-    <w:lsdException w:name="Medium List 1 Accent 6" w:semiHidden="0" w:uiPriority="65" w:unhideWhenUsed="0"/>
-    <w:lsdException w:name="Medium List 2 Accent 6" w:semiHidden="0" w:uiPriority="66" w:unhideWhenUsed="0"/>
-    <w:lsdException w:name="Medium Grid 1 Accent 6" w:semiHidden="0" w:uiPriority="67" w:unhideWhenUsed="0"/>
-    <w:lsdException w:name="Medium Grid 2 Accent 6" w:semiHidden="0" w:uiPriority="68" w:unhideWhenUsed="0"/>
-    <w:lsdException w:name="Medium Grid 3 Accent 6" w:semiHidden="0" w:uiPriority="69" w:unhideWhenUsed="0"/>
-    <w:lsdException w:name="Dark List Accent 6" w:semiHidden="0" w:uiPriority="70" w:unhideWhenUsed="0"/>
-    <w:lsdException w:name="Colorful Shading Accent 6" w:semiHidden="0" w:uiPriority="71" w:unhideWhenUsed="0"/>
-    <w:lsdException w:name="Colorful List Accent 6" w:semiHidden="0" w:uiPriority="72" w:unhideWhenUsed="0"/>
-    <w:lsdException w:name="Colorful Grid Accent 6" w:semiHidden="0" w:uiPriority="73" w:unhideWhenUsed="0"/>
-    <w:lsdException w:name="Subtle Emphasis" w:semiHidden="0" w:uiPriority="19" w:unhideWhenUsed="0" w:qFormat="1"/>
-    <w:lsdException w:name="Intense Emphasis" w:semiHidden="0" w:uiPriority="21" w:unhideWhenUsed="0" w:qFormat="1"/>
-    <w:lsdException w:name="Subtle Reference" w:semiHidden="0" w:uiPriority="31" w:unhideWhenUsed="0" w:qFormat="1"/>
-    <w:lsdException w:name="Intense Reference" w:semiHidden="0" w:uiPriority="32" w:unhideWhenUsed="0" w:qFormat="1"/>
-    <w:lsdException w:name="Book Title" w:semiHidden="0" w:uiPriority="33" w:unhideWhenUsed="0" w:qFormat="1"/>
-    <w:lsdException w:name="Bibliography" w:uiPriority="37"/>
-    <w:lsdException w:name="TOC Heading" w:uiPriority="39" w:qFormat="1"/>
+  <w:latentStyles w:defLockedState="0" w:defUIPriority="99" w:defSemiHidden="0" w:defUnhideWhenUsed="0" w:defQFormat="0" w:count="376">
+    <w:lsdException w:name="Normal" w:uiPriority="0" w:qFormat="1"/>
+    <w:lsdException w:name="heading 1" w:uiPriority="9" w:qFormat="1"/>
+    <w:lsdException w:name="heading 2" w:semiHidden="1" w:uiPriority="9" w:unhideWhenUsed="1" w:qFormat="1"/>
+    <w:lsdException w:name="heading 3" w:semiHidden="1" w:uiPriority="9" w:unhideWhenUsed="1" w:qFormat="1"/>
+    <w:lsdException w:name="heading 4" w:semiHidden="1" w:uiPriority="9" w:unhideWhenUsed="1" w:qFormat="1"/>
+    <w:lsdException w:name="heading 5" w:semiHidden="1" w:uiPriority="9" w:unhideWhenUsed="1" w:qFormat="1"/>
+    <w:lsdException w:name="heading 6" w:semiHidden="1" w:uiPriority="9" w:unhideWhenUsed="1" w:qFormat="1"/>
+    <w:lsdException w:name="heading 7" w:semiHidden="1" w:uiPriority="9" w:unhideWhenUsed="1" w:qFormat="1"/>
+    <w:lsdException w:name="heading 8" w:semiHidden="1" w:uiPriority="9" w:unhideWhenUsed="1" w:qFormat="1"/>
+    <w:lsdException w:name="heading 9" w:semiHidden="1" w:uiPriority="9" w:unhideWhenUsed="1" w:qFormat="1"/>
+    <w:lsdException w:name="index 1" w:semiHidden="1" w:unhideWhenUsed="1"/>
+    <w:lsdException w:name="index 2" w:semiHidden="1" w:unhideWhenUsed="1"/>
+    <w:lsdException w:name="index 3" w:semiHidden="1" w:unhideWhenUsed="1"/>
+    <w:lsdException w:name="index 4" w:semiHidden="1" w:unhideWhenUsed="1"/>
+    <w:lsdException w:name="index 5" w:semiHidden="1" w:unhideWhenUsed="1"/>
+    <w:lsdException w:name="index 6" w:semiHidden="1" w:unhideWhenUsed="1"/>
+    <w:lsdException w:name="index 7" w:semiHidden="1" w:unhideWhenUsed="1"/>
+    <w:lsdException w:name="index 8" w:semiHidden="1" w:unhideWhenUsed="1"/>
+    <w:lsdException w:name="index 9" w:semiHidden="1" w:unhideWhenUsed="1"/>
+    <w:lsdException w:name="toc 1" w:semiHidden="1" w:uiPriority="39" w:unhideWhenUsed="1"/>
+    <w:lsdException w:name="toc 2" w:semiHidden="1" w:uiPriority="39" w:unhideWhenUsed="1"/>
+    <w:lsdException w:name="toc 3" w:semiHidden="1" w:uiPriority="39" w:unhideWhenUsed="1"/>
+    <w:lsdException w:name="toc 4" w:semiHidden="1" w:uiPriority="39" w:unhideWhenUsed="1"/>
+    <w:lsdException w:name="toc 5" w:semiHidden="1" w:uiPriority="39" w:unhideWhenUsed="1"/>
+    <w:lsdException w:name="toc 6" w:semiHidden="1" w:uiPriority="39" w:unhideWhenUsed="1"/>
+    <w:lsdException w:name="toc 7" w:semiHidden="1" w:uiPriority="39" w:unhideWhenUsed="1"/>
+    <w:lsdException w:name="toc 8" w:semiHidden="1" w:uiPriority="39" w:unhideWhenUsed="1"/>
+    <w:lsdException w:name="toc 9" w:semiHidden="1" w:uiPriority="39" w:unhideWhenUsed="1"/>
+    <w:lsdException w:name="Normal Indent" w:semiHidden="1" w:unhideWhenUsed="1"/>
+    <w:lsdException w:name="footnote text" w:semiHidden="1" w:unhideWhenUsed="1"/>
+    <w:lsdException w:name="annotation text" w:semiHidden="1" w:unhideWhenUsed="1"/>
+    <w:lsdException w:name="header" w:semiHidden="1" w:unhideWhenUsed="1"/>
+    <w:lsdException w:name="footer" w:semiHidden="1" w:unhideWhenUsed="1"/>
+    <w:lsdException w:name="index heading" w:semiHidden="1" w:unhideWhenUsed="1"/>
+    <w:lsdException w:name="caption" w:semiHidden="1" w:uiPriority="35" w:unhideWhenUsed="1" w:qFormat="1"/>
+    <w:lsdException w:name="table of figures" w:semiHidden="1" w:unhideWhenUsed="1"/>
+    <w:lsdException w:name="envelope address" w:semiHidden="1" w:unhideWhenUsed="1"/>
+    <w:lsdException w:name="envelope return" w:semiHidden="1" w:unhideWhenUsed="1"/>
+    <w:lsdException w:name="footnote reference" w:semiHidden="1" w:unhideWhenUsed="1"/>
+    <w:lsdException w:name="annotation reference" w:semiHidden="1" w:unhideWhenUsed="1"/>
+    <w:lsdException w:name="line number" w:semiHidden="1" w:unhideWhenUsed="1"/>
+    <w:lsdException w:name="page number" w:semiHidden="1" w:unhideWhenUsed="1"/>
+    <w:lsdException w:name="endnote reference" w:semiHidden="1" w:unhideWhenUsed="1"/>
+    <w:lsdException w:name="endnote text" w:semiHidden="1" w:unhideWhenUsed="1"/>
+    <w:lsdException w:name="table of authorities" w:semiHidden="1" w:unhideWhenUsed="1"/>
+    <w:lsdException w:name="macro" w:semiHidden="1" w:unhideWhenUsed="1"/>
+    <w:lsdException w:name="toa heading" w:semiHidden="1" w:unhideWhenUsed="1"/>
+    <w:lsdException w:name="List" w:semiHidden="1" w:unhideWhenUsed="1"/>
+    <w:lsdException w:name="List Bullet" w:semiHidden="1" w:unhideWhenUsed="1"/>
+    <w:lsdException w:name="List Number" w:semiHidden="1" w:unhideWhenUsed="1"/>
+    <w:lsdException w:name="List 2" w:semiHidden="1" w:unhideWhenUsed="1"/>
+    <w:lsdException w:name="List 3" w:semiHidden="1" w:unhideWhenUsed="1"/>
+    <w:lsdException w:name="List 4" w:semiHidden="1" w:unhideWhenUsed="1"/>
+    <w:lsdException w:name="List 5" w:semiHidden="1" w:unhideWhenUsed="1"/>
+    <w:lsdException w:name="List Bullet 2" w:semiHidden="1" w:unhideWhenUsed="1"/>
+    <w:lsdException w:name="List Bullet 3" w:semiHidden="1" w:unhideWhenUsed="1"/>
+    <w:lsdException w:name="List Bullet 4" w:semiHidden="1" w:unhideWhenUsed="1"/>
+    <w:lsdException w:name="List Bullet 5" w:semiHidden="1" w:unhideWhenUsed="1"/>
+    <w:lsdException w:name="List Number 2" w:semiHidden="1" w:unhideWhenUsed="1"/>
+    <w:lsdException w:name="List Number 3" w:semiHidden="1" w:unhideWhenUsed="1"/>
+    <w:lsdException w:name="List Number 4" w:semiHidden="1" w:unhideWhenUsed="1"/>
+    <w:lsdException w:name="List Number 5" w:semiHidden="1" w:unhideWhenUsed="1"/>
+    <w:lsdException w:name="Title" w:uiPriority="10" w:qFormat="1"/>
+    <w:lsdException w:name="Closing" w:semiHidden="1" w:unhideWhenUsed="1"/>
+    <w:lsdException w:name="Signature" w:semiHidden="1" w:unhideWhenUsed="1"/>
+    <w:lsdException w:name="Default Paragraph Font" w:semiHidden="1" w:uiPriority="1" w:unhideWhenUsed="1"/>
+    <w:lsdException w:name="Body Text" w:semiHidden="1" w:unhideWhenUsed="1"/>
+    <w:lsdException w:name="Body Text Indent" w:semiHidden="1" w:unhideWhenUsed="1"/>
+    <w:lsdException w:name="List Continue" w:semiHidden="1" w:unhideWhenUsed="1"/>
+    <w:lsdException w:name="List Continue 2" w:semiHidden="1" w:unhideWhenUsed="1"/>
+    <w:lsdException w:name="List Continue 3" w:semiHidden="1" w:unhideWhenUsed="1"/>
+    <w:lsdException w:name="List Continue 4" w:semiHidden="1" w:unhideWhenUsed="1"/>
+    <w:lsdException w:name="List Continue 5" w:semiHidden="1" w:unhideWhenUsed="1"/>
+    <w:lsdException w:name="Message Header" w:semiHidden="1" w:unhideWhenUsed="1"/>
+    <w:lsdException w:name="Subtitle" w:uiPriority="11" w:qFormat="1"/>
+    <w:lsdException w:name="Salutation" w:semiHidden="1" w:unhideWhenUsed="1"/>
+    <w:lsdException w:name="Date" w:semiHidden="1" w:unhideWhenUsed="1"/>
+    <w:lsdException w:name="Body Text First Indent" w:semiHidden="1" w:unhideWhenUsed="1"/>
+    <w:lsdException w:name="Body Text First Indent 2" w:semiHidden="1" w:unhideWhenUsed="1"/>
+    <w:lsdException w:name="Note Heading" w:semiHidden="1" w:unhideWhenUsed="1"/>
+    <w:lsdException w:name="Body Text 2" w:semiHidden="1" w:unhideWhenUsed="1"/>
+    <w:lsdException w:name="Body Text 3" w:semiHidden="1" w:unhideWhenUsed="1"/>
+    <w:lsdException w:name="Body Text Indent 2" w:semiHidden="1" w:unhideWhenUsed="1"/>
+    <w:lsdException w:name="Body Text Indent 3" w:semiHidden="1" w:unhideWhenUsed="1"/>
+    <w:lsdException w:name="Block Text" w:semiHidden="1" w:unhideWhenUsed="1"/>
+    <w:lsdException w:name="Hyperlink" w:semiHidden="1" w:unhideWhenUsed="1"/>
+    <w:lsdException w:name="FollowedHyperlink" w:semiHidden="1" w:unhideWhenUsed="1"/>
+    <w:lsdException w:name="Strong" w:uiPriority="22" w:qFormat="1"/>
+    <w:lsdException w:name="Emphasis" w:uiPriority="20" w:qFormat="1"/>
+    <w:lsdException w:name="Document Map" w:semiHidden="1" w:unhideWhenUsed="1"/>
+    <w:lsdException w:name="Plain Text" w:semiHidden="1" w:unhideWhenUsed="1"/>
+    <w:lsdException w:name="E-mail Signature" w:semiHidden="1" w:unhideWhenUsed="1"/>
+    <w:lsdException w:name="HTML Top of Form" w:semiHidden="1" w:unhideWhenUsed="1"/>
+    <w:lsdException w:name="HTML Bottom of Form" w:semiHidden="1" w:unhideWhenUsed="1"/>
+    <w:lsdException w:name="Normal (Web)" w:semiHidden="1" w:unhideWhenUsed="1"/>
+    <w:lsdException w:name="HTML Acronym" w:semiHidden="1" w:unhideWhenUsed="1"/>
+    <w:lsdException w:name="HTML Address" w:semiHidden="1" w:unhideWhenUsed="1"/>
+    <w:lsdException w:name="HTML Cite" w:semiHidden="1" w:unhideWhenUsed="1"/>
+    <w:lsdException w:name="HTML Code" w:semiHidden="1" w:unhideWhenUsed="1"/>
+    <w:lsdException w:name="HTML Definition" w:semiHidden="1" w:unhideWhenUsed="1"/>
+    <w:lsdException w:name="HTML Keyboard" w:semiHidden="1" w:unhideWhenUsed="1"/>
+    <w:lsdException w:name="HTML Preformatted" w:semiHidden="1" w:unhideWhenUsed="1"/>
+    <w:lsdException w:name="HTML Sample" w:semiHidden="1" w:unhideWhenUsed="1"/>
+    <w:lsdException w:name="HTML Typewriter" w:semiHidden="1" w:unhideWhenUsed="1"/>
+    <w:lsdException w:name="HTML Variable" w:semiHidden="1" w:unhideWhenUsed="1"/>
+    <w:lsdException w:name="Normal Table" w:semiHidden="1" w:unhideWhenUsed="1"/>
+    <w:lsdException w:name="annotation subject" w:semiHidden="1" w:unhideWhenUsed="1"/>
+    <w:lsdException w:name="No List" w:semiHidden="1" w:unhideWhenUsed="1"/>
+    <w:lsdException w:name="Outline List 1" w:semiHidden="1" w:unhideWhenUsed="1"/>
+    <w:lsdException w:name="Outline List 2" w:semiHidden="1" w:unhideWhenUsed="1"/>
+    <w:lsdException w:name="Outline List 3" w:semiHidden="1" w:unhideWhenUsed="1"/>
+    <w:lsdException w:name="Table Simple 1" w:semiHidden="1" w:unhideWhenUsed="1"/>
+    <w:lsdException w:name="Table Simple 2" w:semiHidden="1" w:unhideWhenUsed="1"/>
+    <w:lsdException w:name="Table Simple 3" w:semiHidden="1" w:unhideWhenUsed="1"/>
+    <w:lsdException w:name="Table Classic 1" w:semiHidden="1" w:unhideWhenUsed="1"/>
+    <w:lsdException w:name="Table Classic 2" w:semiHidden="1" w:unhideWhenUsed="1"/>
+    <w:lsdException w:name="Table Classic 3" w:semiHidden="1" w:unhideWhenUsed="1"/>
+    <w:lsdException w:name="Table Classic 4" w:semiHidden="1" w:unhideWhenUsed="1"/>
+    <w:lsdException w:name="Table Colorful 1" w:semiHidden="1" w:unhideWhenUsed="1"/>
+    <w:lsdException w:name="Table Colorful 2" w:semiHidden="1" w:unhideWhenUsed="1"/>
+    <w:lsdException w:name="Table Colorful 3" w:semiHidden="1" w:unhideWhenUsed="1"/>
+    <w:lsdException w:name="Table Columns 1" w:semiHidden="1" w:unhideWhenUsed="1"/>
+    <w:lsdException w:name="Table Columns 2" w:semiHidden="1" w:unhideWhenUsed="1"/>
+    <w:lsdException w:name="Table Columns 3" w:semiHidden="1" w:unhideWhenUsed="1"/>
+    <w:lsdException w:name="Table Columns 4" w:semiHidden="1" w:unhideWhenUsed="1"/>
+    <w:lsdException w:name="Table Columns 5" w:semiHidden="1" w:unhideWhenUsed="1"/>
+    <w:lsdException w:name="Table Grid 1" w:semiHidden="1" w:unhideWhenUsed="1"/>
+    <w:lsdException w:name="Table Grid 2" w:semiHidden="1" w:unhideWhenUsed="1"/>
+    <w:lsdException w:name="Table Grid 3" w:semiHidden="1" w:unhideWhenUsed="1"/>
+    <w:lsdException w:name="Table Grid 4" w:semiHidden="1" w:unhideWhenUsed="1"/>
+    <w:lsdException w:name="Table Grid 5" w:semiHidden="1" w:unhideWhenUsed="1"/>
+    <w:lsdException w:name="Table Grid 6" w:semiHidden="1" w:unhideWhenUsed="1"/>
+    <w:lsdException w:name="Table Grid 7" w:semiHidden="1" w:unhideWhenUsed="1"/>
+    <w:lsdException w:name="Table Grid 8" w:semiHidden="1" w:unhideWhenUsed="1"/>
+    <w:lsdException w:name="Table List 1" w:semiHidden="1" w:unhideWhenUsed="1"/>
+    <w:lsdException w:name="Table List 2" w:semiHidden="1" w:unhideWhenUsed="1"/>
+    <w:lsdException w:name="Table List 3" w:semiHidden="1" w:unhideWhenUsed="1"/>
+    <w:lsdException w:name="Table List 4" w:semiHidden="1" w:unhideWhenUsed="1"/>
+    <w:lsdException w:name="Table List 5" w:semiHidden="1" w:unhideWhenUsed="1"/>
+    <w:lsdException w:name="Table List 6" w:semiHidden="1" w:unhideWhenUsed="1"/>
+    <w:lsdException w:name="Table List 7" w:semiHidden="1" w:unhideWhenUsed="1"/>
+    <w:lsdException w:name="Table List 8" w:semiHidden="1" w:unhideWhenUsed="1"/>
+    <w:lsdException w:name="Table 3D effects 1" w:semiHidden="1" w:unhideWhenUsed="1"/>
+    <w:lsdException w:name="Table 3D effects 2" w:semiHidden="1" w:unhideWhenUsed="1"/>
+    <w:lsdException w:name="Table 3D effects 3" w:semiHidden="1" w:unhideWhenUsed="1"/>
+    <w:lsdException w:name="Table Contemporary" w:semiHidden="1" w:unhideWhenUsed="1"/>
+    <w:lsdException w:name="Table Elegant" w:semiHidden="1" w:unhideWhenUsed="1"/>
+    <w:lsdException w:name="Table Professional" w:semiHidden="1" w:unhideWhenUsed="1"/>
+    <w:lsdException w:name="Table Subtle 1" w:semiHidden="1" w:unhideWhenUsed="1"/>
+    <w:lsdException w:name="Table Subtle 2" w:semiHidden="1" w:unhideWhenUsed="1"/>
+    <w:lsdException w:name="Table Web 1" w:semiHidden="1" w:unhideWhenUsed="1"/>
+    <w:lsdException w:name="Table Web 2" w:semiHidden="1" w:unhideWhenUsed="1"/>
+    <w:lsdException w:name="Table Web 3" w:semiHidden="1" w:unhideWhenUsed="1"/>
+    <w:lsdException w:name="Balloon Text" w:semiHidden="1" w:unhideWhenUsed="1"/>
+    <w:lsdException w:name="Table Grid" w:semiHidden="1" w:uiPriority="39" w:unhideWhenUsed="1"/>
+    <w:lsdException w:name="Table Theme" w:semiHidden="1" w:unhideWhenUsed="1"/>
+    <w:lsdException w:name="Placeholder Text" w:semiHidden="1"/>
+    <w:lsdException w:name="No Spacing" w:uiPriority="1" w:qFormat="1"/>
+    <w:lsdException w:name="Light Shading" w:uiPriority="60"/>
+    <w:lsdException w:name="Light List" w:uiPriority="61"/>
+    <w:lsdException w:name="Light Grid" w:uiPriority="62"/>
+    <w:lsdException w:name="Medium Shading 1" w:uiPriority="63"/>
+    <w:lsdException w:name="Medium Shading 2" w:uiPriority="64"/>
+    <w:lsdException w:name="Medium List 1" w:uiPriority="65"/>
+    <w:lsdException w:name="Medium List 2" w:uiPriority="66"/>
+    <w:lsdException w:name="Medium Grid 1" w:uiPriority="67"/>
+    <w:lsdException w:name="Medium Grid 2" w:uiPriority="68"/>
+    <w:lsdException w:name="Medium Grid 3" w:uiPriority="69"/>
+    <w:lsdException w:name="Dark List" w:uiPriority="70"/>
+    <w:lsdException w:name="Colorful Shading" w:uiPriority="71"/>
+    <w:lsdException w:name="Colorful List" w:uiPriority="72"/>
+    <w:lsdException w:name="Colorful Grid" w:uiPriority="73"/>
+    <w:lsdException w:name="Light Shading Accent 1" w:uiPriority="60"/>
+    <w:lsdException w:name="Light List Accent 1" w:uiPriority="61"/>
+    <w:lsdException w:name="Light Grid Accent 1" w:uiPriority="62"/>
+    <w:lsdException w:name="Medium Shading 1 Accent 1" w:uiPriority="63"/>
+    <w:lsdException w:name="Medium Shading 2 Accent 1" w:uiPriority="64"/>
+    <w:lsdException w:name="Medium List 1 Accent 1" w:uiPriority="65"/>
+    <w:lsdException w:name="Revision" w:semiHidden="1"/>
+    <w:lsdException w:name="List Paragraph" w:uiPriority="34" w:qFormat="1"/>
+    <w:lsdException w:name="Quote" w:uiPriority="29" w:qFormat="1"/>
+    <w:lsdException w:name="Intense Quote" w:uiPriority="30" w:qFormat="1"/>
+    <w:lsdException w:name="Medium List 2 Accent 1" w:uiPriority="66"/>
+    <w:lsdException w:name="Medium Grid 1 Accent 1" w:uiPriority="67"/>
+    <w:lsdException w:name="Medium Grid 2 Accent 1" w:uiPriority="68"/>
+    <w:lsdException w:name="Medium Grid 3 Accent 1" w:uiPriority="69"/>
+    <w:lsdException w:name="Dark List Accent 1" w:uiPriority="70"/>
+    <w:lsdException w:name="Colorful Shading Accent 1" w:uiPriority="71"/>
+    <w:lsdException w:name="Colorful List Accent 1" w:uiPriority="72"/>
+    <w:lsdException w:name="Colorful Grid Accent 1" w:uiPriority="73"/>
+    <w:lsdException w:name="Light Shading Accent 2" w:uiPriority="60"/>
+    <w:lsdException w:name="Light List Accent 2" w:uiPriority="61"/>
+    <w:lsdException w:name="Light Grid Accent 2" w:uiPriority="62"/>
+    <w:lsdException w:name="Medium Shading 1 Accent 2" w:uiPriority="63"/>
+    <w:lsdException w:name="Medium Shading 2 Accent 2" w:uiPriority="64"/>
+    <w:lsdException w:name="Medium List 1 Accent 2" w:uiPriority="65"/>
+    <w:lsdException w:name="Medium List 2 Accent 2" w:uiPriority="66"/>
+    <w:lsdException w:name="Medium Grid 1 Accent 2" w:uiPriority="67"/>
+    <w:lsdException w:name="Medium Grid 2 Accent 2" w:uiPriority="68"/>
+    <w:lsdException w:name="Medium Grid 3 Accent 2" w:uiPriority="69"/>
+    <w:lsdException w:name="Dark List Accent 2" w:uiPriority="70"/>
+    <w:lsdException w:name="Colorful Shading Accent 2" w:uiPriority="71"/>
+    <w:lsdException w:name="Colorful List Accent 2" w:uiPriority="72"/>
+    <w:lsdException w:name="Colorful Grid Accent 2" w:uiPriority="73"/>
+    <w:lsdException w:name="Light Shading Accent 3" w:uiPriority="60"/>
+    <w:lsdException w:name="Light List Accent 3" w:uiPriority="61"/>
+    <w:lsdException w:name="Light Grid Accent 3" w:uiPriority="62"/>
+    <w:lsdException w:name="Medium Shading 1 Accent 3" w:uiPriority="63"/>
+    <w:lsdException w:name="Medium Shading 2 Accent 3" w:uiPriority="64"/>
+    <w:lsdException w:name="Medium List 1 Accent 3" w:uiPriority="65"/>
+    <w:lsdException w:name="Medium List 2 Accent 3" w:uiPriority="66"/>
+    <w:lsdException w:name="Medium Grid 1 Accent 3" w:uiPriority="67"/>
+    <w:lsdException w:name="Medium Grid 2 Accent 3" w:uiPriority="68"/>
+    <w:lsdException w:name="Medium Grid 3 Accent 3" w:uiPriority="69"/>
+    <w:lsdException w:name="Dark List Accent 3" w:uiPriority="70"/>
+    <w:lsdException w:name="Colorful Shading Accent 3" w:uiPriority="71"/>
+    <w:lsdException w:name="Colorful List Accent 3" w:uiPriority="72"/>
+    <w:lsdException w:name="Colorful Grid Accent 3" w:uiPriority="73"/>
+    <w:lsdException w:name="Light Shading Accent 4" w:uiPriority="60"/>
+    <w:lsdException w:name="Light List Accent 4" w:uiPriority="61"/>
+    <w:lsdException w:name="Light Grid Accent 4" w:uiPriority="62"/>
+    <w:lsdException w:name="Medium Shading 1 Accent 4" w:uiPriority="63"/>
+    <w:lsdException w:name="Medium Shading 2 Accent 4" w:uiPriority="64"/>
+    <w:lsdException w:name="Medium List 1 Accent 4" w:uiPriority="65"/>
+    <w:lsdException w:name="Medium List 2 Accent 4" w:uiPriority="66"/>
+    <w:lsdException w:name="Medium Grid 1 Accent 4" w:uiPriority="67"/>
+    <w:lsdException w:name="Medium Grid 2 Accent 4" w:uiPriority="68"/>
+    <w:lsdException w:name="Medium Grid 3 Accent 4" w:uiPriority="69"/>
+    <w:lsdException w:name="Dark List Accent 4" w:uiPriority="70"/>
+    <w:lsdException w:name="Colorful Shading Accent 4" w:uiPriority="71"/>
+    <w:lsdException w:name="Colorful List Accent 4" w:uiPriority="72"/>
+    <w:lsdException w:name="Colorful Grid Accent 4" w:uiPriority="73"/>
+    <w:lsdException w:name="Light Shading Accent 5" w:uiPriority="60"/>
+    <w:lsdException w:name="Light List Accent 5" w:uiPriority="61"/>
+    <w:lsdException w:name="Light Grid Accent 5" w:uiPriority="62"/>
+    <w:lsdException w:name="Medium Shading 1 Accent 5" w:uiPriority="63"/>
+    <w:lsdException w:name="Medium Shading 2 Accent 5" w:uiPriority="64"/>
+    <w:lsdException w:name="Medium List 1 Accent 5" w:uiPriority="65"/>
+    <w:lsdException w:name="Medium List 2 Accent 5" w:uiPriority="66"/>
+    <w:lsdException w:name="Medium Grid 1 Accent 5" w:uiPriority="67"/>
+    <w:lsdException w:name="Medium Grid 2 Accent 5" w:uiPriority="68"/>
+    <w:lsdException w:name="Medium Grid 3 Accent 5" w:uiPriority="69"/>
+    <w:lsdException w:name="Dark List Accent 5" w:uiPriority="70"/>
+    <w:lsdException w:name="Colorful Shading Accent 5" w:uiPriority="71"/>
+    <w:lsdException w:name="Colorful List Accent 5" w:uiPriority="72"/>
+    <w:lsdException w:name="Colorful Grid Accent 5" w:uiPriority="73"/>
+    <w:lsdException w:name="Light Shading Accent 6" w:uiPriority="60"/>
+    <w:lsdException w:name="Light List Accent 6" w:uiPriority="61"/>
+    <w:lsdException w:name="Light Grid Accent 6" w:uiPriority="62"/>
+    <w:lsdException w:name="Medium Shading 1 Accent 6" w:uiPriority="63"/>
+    <w:lsdException w:name="Medium Shading 2 Accent 6" w:uiPriority="64"/>
+    <w:lsdException w:name="Medium List 1 Accent 6" w:uiPriority="65"/>
+    <w:lsdException w:name="Medium List 2 Accent 6" w:uiPriority="66"/>
+    <w:lsdException w:name="Medium Grid 1 Accent 6" w:uiPriority="67"/>
+    <w:lsdException w:name="Medium Grid 2 Accent 6" w:uiPriority="68"/>
+    <w:lsdException w:name="Medium Grid 3 Accent 6" w:uiPriority="69"/>
+    <w:lsdException w:name="Dark List Accent 6" w:uiPriority="70"/>
+    <w:lsdException w:name="Colorful Shading Accent 6" w:uiPriority="71"/>
+    <w:lsdException w:name="Colorful List Accent 6" w:uiPriority="72"/>
+    <w:lsdException w:name="Colorful Grid Accent 6" w:uiPriority="73"/>
+    <w:lsdException w:name="Subtle Emphasis" w:uiPriority="19" w:qFormat="1"/>
+    <w:lsdException w:name="Intense Emphasis" w:uiPriority="21" w:qFormat="1"/>
+    <w:lsdException w:name="Subtle Reference" w:uiPriority="31" w:qFormat="1"/>
+    <w:lsdException w:name="Intense Reference" w:uiPriority="32" w:qFormat="1"/>
+    <w:lsdException w:name="Book Title" w:uiPriority="33" w:qFormat="1"/>
+    <w:lsdException w:name="Bibliography" w:semiHidden="1" w:uiPriority="37" w:unhideWhenUsed="1"/>
+    <w:lsdException w:name="TOC Heading" w:semiHidden="1" w:uiPriority="39" w:unhideWhenUsed="1" w:qFormat="1"/>
+    <w:lsdException w:name="Plain Table 1" w:uiPriority="41"/>
+    <w:lsdException w:name="Plain Table 2" w:uiPriority="42"/>
+    <w:lsdException w:name="Plain Table 3" w:uiPriority="43"/>
+    <w:lsdException w:name="Plain Table 4" w:uiPriority="44"/>
+    <w:lsdException w:name="Plain Table 5" w:uiPriority="45"/>
+    <w:lsdException w:name="Grid Table Light" w:uiPriority="40"/>
+    <w:lsdException w:name="Grid Table 1 Light" w:uiPriority="46"/>
+    <w:lsdException w:name="Grid Table 2" w:uiPriority="47"/>
+    <w:lsdException w:name="Grid Table 3" w:uiPriority="48"/>
+    <w:lsdException w:name="Grid Table 4" w:uiPriority="49"/>
+    <w:lsdException w:name="Grid Table 5 Dark" w:uiPriority="50"/>
+    <w:lsdException w:name="Grid Table 6 Colorful" w:uiPriority="51"/>
+    <w:lsdException w:name="Grid Table 7 Colorful" w:uiPriority="52"/>
+    <w:lsdException w:name="Grid Table 1 Light Accent 1" w:uiPriority="46"/>
+    <w:lsdException w:name="Grid Table 2 Accent 1" w:uiPriority="47"/>
+    <w:lsdException w:name="Grid Table 3 Accent 1" w:uiPriority="48"/>
+    <w:lsdException w:name="Grid Table 4 Accent 1" w:uiPriority="49"/>
+    <w:lsdException w:name="Grid Table 5 Dark Accent 1" w:uiPriority="50"/>
+    <w:lsdException w:name="Grid Table 6 Colorful Accent 1" w:uiPriority="51"/>
+    <w:lsdException w:name="Grid Table 7 Colorful Accent 1" w:uiPriority="52"/>
+    <w:lsdException w:name="Grid Table 1 Light Accent 2" w:uiPriority="46"/>
+    <w:lsdException w:name="Grid Table 2 Accent 2" w:uiPriority="47"/>
+    <w:lsdException w:name="Grid Table 3 Accent 2" w:uiPriority="48"/>
+    <w:lsdException w:name="Grid Table 4 Accent 2" w:uiPriority="49"/>
+    <w:lsdException w:name="Grid Table 5 Dark Accent 2" w:uiPriority="50"/>
+    <w:lsdException w:name="Grid Table 6 Colorful Accent 2" w:uiPriority="51"/>
+    <w:lsdException w:name="Grid Table 7 Colorful Accent 2" w:uiPriority="52"/>
+    <w:lsdException w:name="Grid Table 1 Light Accent 3" w:uiPriority="46"/>
+    <w:lsdException w:name="Grid Table 2 Accent 3" w:uiPriority="47"/>
+    <w:lsdException w:name="Grid Table 3 Accent 3" w:uiPriority="48"/>
+    <w:lsdException w:name="Grid Table 4 Accent 3" w:uiPriority="49"/>
+    <w:lsdException w:name="Grid Table 5 Dark Accent 3" w:uiPriority="50"/>
+    <w:lsdException w:name="Grid Table 6 Colorful Accent 3" w:uiPriority="51"/>
+    <w:lsdException w:name="Grid Table 7 Colorful Accent 3" w:uiPriority="52"/>
+    <w:lsdException w:name="Grid Table 1 Light Accent 4" w:uiPriority="46"/>
+    <w:lsdException w:name="Grid Table 2 Accent 4" w:uiPriority="47"/>
+    <w:lsdException w:name="Grid Table 3 Accent 4" w:uiPriority="48"/>
+    <w:lsdException w:name="Grid Table 4 Accent 4" w:uiPriority="49"/>
+    <w:lsdException w:name="Grid Table 5 Dark Accent 4" w:uiPriority="50"/>
+    <w:lsdException w:name="Grid Table 6 Colorful Accent 4" w:uiPriority="51"/>
+    <w:lsdException w:name="Grid Table 7 Colorful Accent 4" w:uiPriority="52"/>
+    <w:lsdException w:name="Grid Table 1 Light Accent 5" w:uiPriority="46"/>
+    <w:lsdException w:name="Grid Table 2 Accent 5" w:uiPriority="47"/>
+    <w:lsdException w:name="Grid Table 3 Accent 5" w:uiPriority="48"/>
+    <w:lsdException w:name="Grid Table 4 Accent 5" w:uiPriority="49"/>
+    <w:lsdException w:name="Grid Table 5 Dark Accent 5" w:uiPriority="50"/>
+    <w:lsdException w:name="Grid Table 6 Colorful Accent 5" w:uiPriority="51"/>
+    <w:lsdException w:name="Grid Table 7 Colorful Accent 5" w:uiPriority="52"/>
+    <w:lsdException w:name="Grid Table 1 Light Accent 6" w:uiPriority="46"/>
+    <w:lsdException w:name="Grid Table 2 Accent 6" w:uiPriority="47"/>
+    <w:lsdException w:name="Grid Table 3 Accent 6" w:uiPriority="48"/>
+    <w:lsdException w:name="Grid Table 4 Accent 6" w:uiPriority="49"/>
+    <w:lsdException w:name="Grid Table 5 Dark Accent 6" w:uiPriority="50"/>
+    <w:lsdException w:name="Grid Table 6 Colorful Accent 6" w:uiPriority="51"/>
+    <w:lsdException w:name="Grid Table 7 Colorful Accent 6" w:uiPriority="52"/>
+    <w:lsdException w:name="List Table 1 Light" w:uiPriority="46"/>
+    <w:lsdException w:name="List Table 2" w:uiPriority="47"/>
+    <w:lsdException w:name="List Table 3" w:uiPriority="48"/>
+    <w:lsdException w:name="List Table 4" w:uiPriority="49"/>
+    <w:lsdException w:name="List Table 5 Dark" w:uiPriority="50"/>
+    <w:lsdException w:name="List Table 6 Colorful" w:uiPriority="51"/>
+    <w:lsdException w:name="List Table 7 Colorful" w:uiPriority="52"/>
+    <w:lsdException w:name="List Table 1 Light Accent 1" w:uiPriority="46"/>
+    <w:lsdException w:name="List Table 2 Accent 1" w:uiPriority="47"/>
+    <w:lsdException w:name="List Table 3 Accent 1" w:uiPriority="48"/>
+    <w:lsdException w:name="List Table 4 Accent 1" w:uiPriority="49"/>
+    <w:lsdException w:name="List Table 5 Dark Accent 1" w:uiPriority="50"/>
+    <w:lsdException w:name="List Table 6 Colorful Accent 1" w:uiPriority="51"/>
+    <w:lsdException w:name="List Table 7 Colorful Accent 1" w:uiPriority="52"/>
+    <w:lsdException w:name="List Table 1 Light Accent 2" w:uiPriority="46"/>
+    <w:lsdException w:name="List Table 2 Accent 2" w:uiPriority="47"/>
+    <w:lsdException w:name="List Table 3 Accent 2" w:uiPriority="48"/>
+    <w:lsdException w:name="List Table 4 Accent 2" w:uiPriority="49"/>
+    <w:lsdException w:name="List Table 5 Dark Accent 2" w:uiPriority="50"/>
+    <w:lsdException w:name="List Table 6 Colorful Accent 2" w:uiPriority="51"/>
+    <w:lsdException w:name="List Table 7 Colorful Accent 2" w:uiPriority="52"/>
+    <w:lsdException w:name="List Table 1 Light Accent 3" w:uiPriority="46"/>
+    <w:lsdException w:name="List Table 2 Accent 3" w:uiPriority="47"/>
+    <w:lsdException w:name="List Table 3 Accent 3" w:uiPriority="48"/>
+    <w:lsdException w:name="List Table 4 Accent 3" w:uiPriority="49"/>
+    <w:lsdException w:name="List Table 5 Dark Accent 3" w:uiPriority="50"/>
+    <w:lsdException w:name="List Table 6 Colorful Accent 3" w:uiPriority="51"/>
+    <w:lsdException w:name="List Table 7 Colorful Accent 3" w:uiPriority="52"/>
+    <w:lsdException w:name="List Table 1 Light Accent 4" w:uiPriority="46"/>
+    <w:lsdException w:name="List Table 2 Accent 4" w:uiPriority="47"/>
+    <w:lsdException w:name="List Table 3 Accent 4" w:uiPriority="48"/>
+    <w:lsdException w:name="List Table 4 Accent 4" w:uiPriority="49"/>
+    <w:lsdException w:name="List Table 5 Dark Accent 4" w:uiPriority="50"/>
+    <w:lsdException w:name="List Table 6 Colorful Accent 4" w:uiPriority="51"/>
+    <w:lsdException w:name="List Table 7 Colorful Accent 4" w:uiPriority="52"/>
+    <w:lsdException w:name="List Table 1 Light Accent 5" w:uiPriority="46"/>
+    <w:lsdException w:name="List Table 2 Accent 5" w:uiPriority="47"/>
+    <w:lsdException w:name="List Table 3 Accent 5" w:uiPriority="48"/>
+    <w:lsdException w:name="List Table 4 Accent 5" w:uiPriority="49"/>
+    <w:lsdException w:name="List Table 5 Dark Accent 5" w:uiPriority="50"/>
+    <w:lsdException w:name="List Table 6 Colorful Accent 5" w:uiPriority="51"/>
+    <w:lsdException w:name="List Table 7 Colorful Accent 5" w:uiPriority="52"/>
+    <w:lsdException w:name="List Table 1 Light Accent 6" w:uiPriority="46"/>
+    <w:lsdException w:name="List Table 2 Accent 6" w:uiPriority="47"/>
+    <w:lsdException w:name="List Table 3 Accent 6" w:uiPriority="48"/>
+    <w:lsdException w:name="List Table 4 Accent 6" w:uiPriority="49"/>
+    <w:lsdException w:name="List Table 5 Dark Accent 6" w:uiPriority="50"/>
+    <w:lsdException w:name="List Table 6 Colorful Accent 6" w:uiPriority="51"/>
+    <w:lsdException w:name="List Table 7 Colorful Accent 6" w:uiPriority="52"/>
+    <w:lsdException w:name="Mention" w:semiHidden="1" w:unhideWhenUsed="1"/>
+    <w:lsdException w:name="Smart Hyperlink" w:semiHidden="1" w:unhideWhenUsed="1"/>
+    <w:lsdException w:name="Hashtag" w:semiHidden="1" w:unhideWhenUsed="1"/>
+    <w:lsdException w:name="Unresolved Mention" w:semiHidden="1" w:unhideWhenUsed="1"/>
+    <w:lsdException w:name="Smart Link" w:semiHidden="1" w:unhideWhenUsed="1"/>
   </w:latentStyles>
   <w:style w:type="paragraph" w:default="1" w:styleId="Normal">
     <w:name w:val="Normal"/>
     <w:qFormat/>
   </w:style>
-  <w:style w:type="character" w:default="1" w:styleId="VarsaylanParagrafYazTipi">
+  <w:style w:type="character" w:default="1" w:styleId="DefaultParagraphFont">
     <w:name w:val="Default Paragraph Font"/>
     <w:uiPriority w:val="1"/>
     <w:semiHidden/>
     <w:unhideWhenUsed/>
   </w:style>
-  <w:style w:type="table" w:default="1" w:styleId="NormalTablo">
+  <w:style w:type="table" w:default="1" w:styleId="TableNormal">
     <w:name w:val="Normal Table"/>
     <w:uiPriority w:val="99"/>
     <w:semiHidden/>
@@ -3640,15 +3587,15 @@
       </w:tblCellMar>
     </w:tblPr>
   </w:style>
-  <w:style w:type="numbering" w:default="1" w:styleId="ListeYok">
+  <w:style w:type="numbering" w:default="1" w:styleId="NoList">
     <w:name w:val="No List"/>
     <w:uiPriority w:val="99"/>
     <w:semiHidden/>
     <w:unhideWhenUsed/>
   </w:style>
-  <w:style w:type="table" w:styleId="TabloKlavuzu">
+  <w:style w:type="table" w:styleId="TableGrid">
     <w:name w:val="Table Grid"/>
-    <w:basedOn w:val="NormalTablo"/>
+    <w:basedOn w:val="TableNormal"/>
     <w:uiPriority w:val="39"/>
     <w:rsid w:val="00A31B50"/>
     <w:tblPr>
@@ -3662,7 +3609,7 @@
       </w:tblBorders>
     </w:tblPr>
   </w:style>
-  <w:style w:type="paragraph" w:styleId="ListeParagraf">
+  <w:style w:type="paragraph" w:styleId="ListParagraph">
     <w:name w:val="List Paragraph"/>
     <w:basedOn w:val="Normal"/>
     <w:uiPriority w:val="34"/>
@@ -3673,9 +3620,9 @@
       <w:contextualSpacing/>
     </w:pPr>
   </w:style>
-  <w:style w:type="character" w:styleId="Kpr">
+  <w:style w:type="character" w:styleId="Hyperlink">
     <w:name w:val="Hyperlink"/>
-    <w:basedOn w:val="VarsaylanParagrafYazTipi"/>
+    <w:basedOn w:val="DefaultParagraphFont"/>
     <w:uiPriority w:val="99"/>
     <w:unhideWhenUsed/>
     <w:rsid w:val="00F94395"/>
@@ -3684,9 +3631,9 @@
       <w:u w:val="single"/>
     </w:rPr>
   </w:style>
-  <w:style w:type="character" w:customStyle="1" w:styleId="UnresolvedMention">
-    <w:name w:val="Unresolved Mention"/>
-    <w:basedOn w:val="VarsaylanParagrafYazTipi"/>
+  <w:style w:type="character" w:customStyle="1" w:styleId="UnresolvedMention1">
+    <w:name w:val="Unresolved Mention1"/>
+    <w:basedOn w:val="DefaultParagraphFont"/>
     <w:uiPriority w:val="99"/>
     <w:semiHidden/>
     <w:unhideWhenUsed/>
@@ -3696,10 +3643,10 @@
       <w:shd w:val="clear" w:color="auto" w:fill="E1DFDD"/>
     </w:rPr>
   </w:style>
-  <w:style w:type="paragraph" w:styleId="stbilgi">
+  <w:style w:type="paragraph" w:styleId="Header">
     <w:name w:val="header"/>
     <w:basedOn w:val="Normal"/>
-    <w:link w:val="stbilgiChar"/>
+    <w:link w:val="HeaderChar"/>
     <w:uiPriority w:val="99"/>
     <w:unhideWhenUsed/>
     <w:rsid w:val="006F1271"/>
@@ -3710,17 +3657,17 @@
       </w:tabs>
     </w:pPr>
   </w:style>
-  <w:style w:type="character" w:customStyle="1" w:styleId="stbilgiChar">
-    <w:name w:val="Üstbilgi Char"/>
-    <w:basedOn w:val="VarsaylanParagrafYazTipi"/>
-    <w:link w:val="stbilgi"/>
+  <w:style w:type="character" w:customStyle="1" w:styleId="HeaderChar">
+    <w:name w:val="Header Char"/>
+    <w:basedOn w:val="DefaultParagraphFont"/>
+    <w:link w:val="Header"/>
     <w:uiPriority w:val="99"/>
     <w:rsid w:val="006F1271"/>
   </w:style>
-  <w:style w:type="paragraph" w:styleId="Altbilgi">
+  <w:style w:type="paragraph" w:styleId="Footer">
     <w:name w:val="footer"/>
     <w:basedOn w:val="Normal"/>
-    <w:link w:val="AltbilgiChar"/>
+    <w:link w:val="FooterChar"/>
     <w:uiPriority w:val="99"/>
     <w:unhideWhenUsed/>
     <w:rsid w:val="006F1271"/>
@@ -3731,303 +3678,10 @@
       </w:tabs>
     </w:pPr>
   </w:style>
-  <w:style w:type="character" w:customStyle="1" w:styleId="AltbilgiChar">
-    <w:name w:val="Altbilgi Char"/>
-    <w:basedOn w:val="VarsaylanParagrafYazTipi"/>
-    <w:link w:val="Altbilgi"/>
-    <w:uiPriority w:val="99"/>
-    <w:rsid w:val="006F1271"/>
-  </w:style>
-  <w:style w:type="paragraph" w:styleId="NormalWeb">
-    <w:name w:val="Normal (Web)"/>
-    <w:basedOn w:val="Normal"/>
-    <w:uiPriority w:val="99"/>
-    <w:semiHidden/>
-    <w:unhideWhenUsed/>
-    <w:rsid w:val="007A604B"/>
-    <w:pPr>
-      <w:spacing w:before="100" w:beforeAutospacing="1" w:after="100" w:afterAutospacing="1"/>
-    </w:pPr>
-    <w:rPr>
-      <w:rFonts w:eastAsia="Times New Roman" w:cs="Times New Roman"/>
-      <w:lang w:val="tr-TR" w:eastAsia="tr-TR"/>
-    </w:rPr>
-  </w:style>
-</w:styles>
-</file>
-
-<file path=word/stylesWithEffects.xml><?xml version="1.0" encoding="utf-8"?>
-<w:styles xmlns:wpc="http://schemas.microsoft.com/office/word/2010/wordprocessingCanvas" xmlns:mc="http://schemas.openxmlformats.org/markup-compatibility/2006" xmlns:o="urn:schemas-microsoft-com:office:office" xmlns:r="http://schemas.openxmlformats.org/officeDocument/2006/relationships" xmlns:m="http://schemas.openxmlformats.org/officeDocument/2006/math" xmlns:v="urn:schemas-microsoft-com:vml" xmlns:wp14="http://schemas.microsoft.com/office/word/2010/wordprocessingDrawing" xmlns:wp="http://schemas.openxmlformats.org/drawingml/2006/wordprocessingDrawing" xmlns:w10="urn:schemas-microsoft-com:office:word" xmlns:w="http://schemas.openxmlformats.org/wordprocessingml/2006/main" xmlns:w14="http://schemas.microsoft.com/office/word/2010/wordml" xmlns:wpg="http://schemas.microsoft.com/office/word/2010/wordprocessingGroup" xmlns:wpi="http://schemas.microsoft.com/office/word/2010/wordprocessingInk" xmlns:wne="http://schemas.microsoft.com/office/word/2006/wordml" xmlns:wps="http://schemas.microsoft.com/office/word/2010/wordprocessingShape" mc:Ignorable="w14 wp14">
-  <w:docDefaults>
-    <w:rPrDefault>
-      <w:rPr>
-        <w:rFonts w:ascii="Times New Roman" w:eastAsiaTheme="minorHAnsi" w:hAnsi="Times New Roman" w:cstheme="minorBidi"/>
-        <w:sz w:val="24"/>
-        <w:szCs w:val="24"/>
-        <w:lang w:val="en-US" w:eastAsia="en-US" w:bidi="ar-SA"/>
-      </w:rPr>
-    </w:rPrDefault>
-    <w:pPrDefault/>
-  </w:docDefaults>
-  <w:latentStyles w:defLockedState="0" w:defUIPriority="99" w:defSemiHidden="1" w:defUnhideWhenUsed="1" w:defQFormat="0" w:count="267">
-    <w:lsdException w:name="Normal" w:semiHidden="0" w:uiPriority="0" w:unhideWhenUsed="0" w:qFormat="1"/>
-    <w:lsdException w:name="heading 1" w:semiHidden="0" w:uiPriority="9" w:unhideWhenUsed="0" w:qFormat="1"/>
-    <w:lsdException w:name="heading 2" w:uiPriority="9" w:qFormat="1"/>
-    <w:lsdException w:name="heading 3" w:uiPriority="9" w:qFormat="1"/>
-    <w:lsdException w:name="heading 4" w:uiPriority="9" w:qFormat="1"/>
-    <w:lsdException w:name="heading 5" w:uiPriority="9" w:qFormat="1"/>
-    <w:lsdException w:name="heading 6" w:uiPriority="9" w:qFormat="1"/>
-    <w:lsdException w:name="heading 7" w:uiPriority="9" w:qFormat="1"/>
-    <w:lsdException w:name="heading 8" w:uiPriority="9" w:qFormat="1"/>
-    <w:lsdException w:name="heading 9" w:uiPriority="9" w:qFormat="1"/>
-    <w:lsdException w:name="toc 1" w:uiPriority="39"/>
-    <w:lsdException w:name="toc 2" w:uiPriority="39"/>
-    <w:lsdException w:name="toc 3" w:uiPriority="39"/>
-    <w:lsdException w:name="toc 4" w:uiPriority="39"/>
-    <w:lsdException w:name="toc 5" w:uiPriority="39"/>
-    <w:lsdException w:name="toc 6" w:uiPriority="39"/>
-    <w:lsdException w:name="toc 7" w:uiPriority="39"/>
-    <w:lsdException w:name="toc 8" w:uiPriority="39"/>
-    <w:lsdException w:name="toc 9" w:uiPriority="39"/>
-    <w:lsdException w:name="caption" w:uiPriority="35" w:qFormat="1"/>
-    <w:lsdException w:name="Title" w:semiHidden="0" w:uiPriority="10" w:unhideWhenUsed="0" w:qFormat="1"/>
-    <w:lsdException w:name="Default Paragraph Font" w:uiPriority="1"/>
-    <w:lsdException w:name="Subtitle" w:semiHidden="0" w:uiPriority="11" w:unhideWhenUsed="0" w:qFormat="1"/>
-    <w:lsdException w:name="Strong" w:semiHidden="0" w:uiPriority="22" w:unhideWhenUsed="0" w:qFormat="1"/>
-    <w:lsdException w:name="Emphasis" w:semiHidden="0" w:uiPriority="20" w:unhideWhenUsed="0" w:qFormat="1"/>
-    <w:lsdException w:name="Table Grid" w:semiHidden="0" w:uiPriority="39" w:unhideWhenUsed="0"/>
-    <w:lsdException w:name="Placeholder Text" w:unhideWhenUsed="0"/>
-    <w:lsdException w:name="No Spacing" w:semiHidden="0" w:uiPriority="1" w:unhideWhenUsed="0" w:qFormat="1"/>
-    <w:lsdException w:name="Light Shading" w:semiHidden="0" w:uiPriority="60" w:unhideWhenUsed="0"/>
-    <w:lsdException w:name="Light List" w:semiHidden="0" w:uiPriority="61" w:unhideWhenUsed="0"/>
-    <w:lsdException w:name="Light Grid" w:semiHidden="0" w:uiPriority="62" w:unhideWhenUsed="0"/>
-    <w:lsdException w:name="Medium Shading 1" w:semiHidden="0" w:uiPriority="63" w:unhideWhenUsed="0"/>
-    <w:lsdException w:name="Medium Shading 2" w:semiHidden="0" w:uiPriority="64" w:unhideWhenUsed="0"/>
-    <w:lsdException w:name="Medium List 1" w:semiHidden="0" w:uiPriority="65" w:unhideWhenUsed="0"/>
-    <w:lsdException w:name="Medium List 2" w:semiHidden="0" w:uiPriority="66" w:unhideWhenUsed="0"/>
-    <w:lsdException w:name="Medium Grid 1" w:semiHidden="0" w:uiPriority="67" w:unhideWhenUsed="0"/>
-    <w:lsdException w:name="Medium Grid 2" w:semiHidden="0" w:uiPriority="68" w:unhideWhenUsed="0"/>
-    <w:lsdException w:name="Medium Grid 3" w:semiHidden="0" w:uiPriority="69" w:unhideWhenUsed="0"/>
-    <w:lsdException w:name="Dark List" w:semiHidden="0" w:uiPriority="70" w:unhideWhenUsed="0"/>
-    <w:lsdException w:name="Colorful Shading" w:semiHidden="0" w:uiPriority="71" w:unhideWhenUsed="0"/>
-    <w:lsdException w:name="Colorful List" w:semiHidden="0" w:uiPriority="72" w:unhideWhenUsed="0"/>
-    <w:lsdException w:name="Colorful Grid" w:semiHidden="0" w:uiPriority="73" w:unhideWhenUsed="0"/>
-    <w:lsdException w:name="Light Shading Accent 1" w:semiHidden="0" w:uiPriority="60" w:unhideWhenUsed="0"/>
-    <w:lsdException w:name="Light List Accent 1" w:semiHidden="0" w:uiPriority="61" w:unhideWhenUsed="0"/>
-    <w:lsdException w:name="Light Grid Accent 1" w:semiHidden="0" w:uiPriority="62" w:unhideWhenUsed="0"/>
-    <w:lsdException w:name="Medium Shading 1 Accent 1" w:semiHidden="0" w:uiPriority="63" w:unhideWhenUsed="0"/>
-    <w:lsdException w:name="Medium Shading 2 Accent 1" w:semiHidden="0" w:uiPriority="64" w:unhideWhenUsed="0"/>
-    <w:lsdException w:name="Medium List 1 Accent 1" w:semiHidden="0" w:uiPriority="65" w:unhideWhenUsed="0"/>
-    <w:lsdException w:name="Revision" w:unhideWhenUsed="0"/>
-    <w:lsdException w:name="List Paragraph" w:semiHidden="0" w:uiPriority="34" w:unhideWhenUsed="0" w:qFormat="1"/>
-    <w:lsdException w:name="Quote" w:semiHidden="0" w:uiPriority="29" w:unhideWhenUsed="0" w:qFormat="1"/>
-    <w:lsdException w:name="Intense Quote" w:semiHidden="0" w:uiPriority="30" w:unhideWhenUsed="0" w:qFormat="1"/>
-    <w:lsdException w:name="Medium List 2 Accent 1" w:semiHidden="0" w:uiPriority="66" w:unhideWhenUsed="0"/>
-    <w:lsdException w:name="Medium Grid 1 Accent 1" w:semiHidden="0" w:uiPriority="67" w:unhideWhenUsed="0"/>
-    <w:lsdException w:name="Medium Grid 2 Accent 1" w:semiHidden="0" w:uiPriority="68" w:unhideWhenUsed="0"/>
-    <w:lsdException w:name="Medium Grid 3 Accent 1" w:semiHidden="0" w:uiPriority="69" w:unhideWhenUsed="0"/>
-    <w:lsdException w:name="Dark List Accent 1" w:semiHidden="0" w:uiPriority="70" w:unhideWhenUsed="0"/>
-    <w:lsdException w:name="Colorful Shading Accent 1" w:semiHidden="0" w:uiPriority="71" w:unhideWhenUsed="0"/>
-    <w:lsdException w:name="Colorful List Accent 1" w:semiHidden="0" w:uiPriority="72" w:unhideWhenUsed="0"/>
-    <w:lsdException w:name="Colorful Grid Accent 1" w:semiHidden="0" w:uiPriority="73" w:unhideWhenUsed="0"/>
-    <w:lsdException w:name="Light Shading Accent 2" w:semiHidden="0" w:uiPriority="60" w:unhideWhenUsed="0"/>
-    <w:lsdException w:name="Light List Accent 2" w:semiHidden="0" w:uiPriority="61" w:unhideWhenUsed="0"/>
-    <w:lsdException w:name="Light Grid Accent 2" w:semiHidden="0" w:uiPriority="62" w:unhideWhenUsed="0"/>
-    <w:lsdException w:name="Medium Shading 1 Accent 2" w:semiHidden="0" w:uiPriority="63" w:unhideWhenUsed="0"/>
-    <w:lsdException w:name="Medium Shading 2 Accent 2" w:semiHidden="0" w:uiPriority="64" w:unhideWhenUsed="0"/>
-    <w:lsdException w:name="Medium List 1 Accent 2" w:semiHidden="0" w:uiPriority="65" w:unhideWhenUsed="0"/>
-    <w:lsdException w:name="Medium List 2 Accent 2" w:semiHidden="0" w:uiPriority="66" w:unhideWhenUsed="0"/>
-    <w:lsdException w:name="Medium Grid 1 Accent 2" w:semiHidden="0" w:uiPriority="67" w:unhideWhenUsed="0"/>
-    <w:lsdException w:name="Medium Grid 2 Accent 2" w:semiHidden="0" w:uiPriority="68" w:unhideWhenUsed="0"/>
-    <w:lsdException w:name="Medium Grid 3 Accent 2" w:semiHidden="0" w:uiPriority="69" w:unhideWhenUsed="0"/>
-    <w:lsdException w:name="Dark List Accent 2" w:semiHidden="0" w:uiPriority="70" w:unhideWhenUsed="0"/>
-    <w:lsdException w:name="Colorful Shading Accent 2" w:semiHidden="0" w:uiPriority="71" w:unhideWhenUsed="0"/>
-    <w:lsdException w:name="Colorful List Accent 2" w:semiHidden="0" w:uiPriority="72" w:unhideWhenUsed="0"/>
-    <w:lsdException w:name="Colorful Grid Accent 2" w:semiHidden="0" w:uiPriority="73" w:unhideWhenUsed="0"/>
-    <w:lsdException w:name="Light Shading Accent 3" w:semiHidden="0" w:uiPriority="60" w:unhideWhenUsed="0"/>
-    <w:lsdException w:name="Light List Accent 3" w:semiHidden="0" w:uiPriority="61" w:unhideWhenUsed="0"/>
-    <w:lsdException w:name="Light Grid Accent 3" w:semiHidden="0" w:uiPriority="62" w:unhideWhenUsed="0"/>
-    <w:lsdException w:name="Medium Shading 1 Accent 3" w:semiHidden="0" w:uiPriority="63" w:unhideWhenUsed="0"/>
-    <w:lsdException w:name="Medium Shading 2 Accent 3" w:semiHidden="0" w:uiPriority="64" w:unhideWhenUsed="0"/>
-    <w:lsdException w:name="Medium List 1 Accent 3" w:semiHidden="0" w:uiPriority="65" w:unhideWhenUsed="0"/>
-    <w:lsdException w:name="Medium List 2 Accent 3" w:semiHidden="0" w:uiPriority="66" w:unhideWhenUsed="0"/>
-    <w:lsdException w:name="Medium Grid 1 Accent 3" w:semiHidden="0" w:uiPriority="67" w:unhideWhenUsed="0"/>
-    <w:lsdException w:name="Medium Grid 2 Accent 3" w:semiHidden="0" w:uiPriority="68" w:unhideWhenUsed="0"/>
-    <w:lsdException w:name="Medium Grid 3 Accent 3" w:semiHidden="0" w:uiPriority="69" w:unhideWhenUsed="0"/>
-    <w:lsdException w:name="Dark List Accent 3" w:semiHidden="0" w:uiPriority="70" w:unhideWhenUsed="0"/>
-    <w:lsdException w:name="Colorful Shading Accent 3" w:semiHidden="0" w:uiPriority="71" w:unhideWhenUsed="0"/>
-    <w:lsdException w:name="Colorful List Accent 3" w:semiHidden="0" w:uiPriority="72" w:unhideWhenUsed="0"/>
-    <w:lsdException w:name="Colorful Grid Accent 3" w:semiHidden="0" w:uiPriority="73" w:unhideWhenUsed="0"/>
-    <w:lsdException w:name="Light Shading Accent 4" w:semiHidden="0" w:uiPriority="60" w:unhideWhenUsed="0"/>
-    <w:lsdException w:name="Light List Accent 4" w:semiHidden="0" w:uiPriority="61" w:unhideWhenUsed="0"/>
-    <w:lsdException w:name="Light Grid Accent 4" w:semiHidden="0" w:uiPriority="62" w:unhideWhenUsed="0"/>
-    <w:lsdException w:name="Medium Shading 1 Accent 4" w:semiHidden="0" w:uiPriority="63" w:unhideWhenUsed="0"/>
-    <w:lsdException w:name="Medium Shading 2 Accent 4" w:semiHidden="0" w:uiPriority="64" w:unhideWhenUsed="0"/>
-    <w:lsdException w:name="Medium List 1 Accent 4" w:semiHidden="0" w:uiPriority="65" w:unhideWhenUsed="0"/>
-    <w:lsdException w:name="Medium List 2 Accent 4" w:semiHidden="0" w:uiPriority="66" w:unhideWhenUsed="0"/>
-    <w:lsdException w:name="Medium Grid 1 Accent 4" w:semiHidden="0" w:uiPriority="67" w:unhideWhenUsed="0"/>
-    <w:lsdException w:name="Medium Grid 2 Accent 4" w:semiHidden="0" w:uiPriority="68" w:unhideWhenUsed="0"/>
-    <w:lsdException w:name="Medium Grid 3 Accent 4" w:semiHidden="0" w:uiPriority="69" w:unhideWhenUsed="0"/>
-    <w:lsdException w:name="Dark List Accent 4" w:semiHidden="0" w:uiPriority="70" w:unhideWhenUsed="0"/>
-    <w:lsdException w:name="Colorful Shading Accent 4" w:semiHidden="0" w:uiPriority="71" w:unhideWhenUsed="0"/>
-    <w:lsdException w:name="Colorful List Accent 4" w:semiHidden="0" w:uiPriority="72" w:unhideWhenUsed="0"/>
-    <w:lsdException w:name="Colorful Grid Accent 4" w:semiHidden="0" w:uiPriority="73" w:unhideWhenUsed="0"/>
-    <w:lsdException w:name="Light Shading Accent 5" w:semiHidden="0" w:uiPriority="60" w:unhideWhenUsed="0"/>
-    <w:lsdException w:name="Light List Accent 5" w:semiHidden="0" w:uiPriority="61" w:unhideWhenUsed="0"/>
-    <w:lsdException w:name="Light Grid Accent 5" w:semiHidden="0" w:uiPriority="62" w:unhideWhenUsed="0"/>
-    <w:lsdException w:name="Medium Shading 1 Accent 5" w:semiHidden="0" w:uiPriority="63" w:unhideWhenUsed="0"/>
-    <w:lsdException w:name="Medium Shading 2 Accent 5" w:semiHidden="0" w:uiPriority="64" w:unhideWhenUsed="0"/>
-    <w:lsdException w:name="Medium List 1 Accent 5" w:semiHidden="0" w:uiPriority="65" w:unhideWhenUsed="0"/>
-    <w:lsdException w:name="Medium List 2 Accent 5" w:semiHidden="0" w:uiPriority="66" w:unhideWhenUsed="0"/>
-    <w:lsdException w:name="Medium Grid 1 Accent 5" w:semiHidden="0" w:uiPriority="67" w:unhideWhenUsed="0"/>
-    <w:lsdException w:name="Medium Grid 2 Accent 5" w:semiHidden="0" w:uiPriority="68" w:unhideWhenUsed="0"/>
-    <w:lsdException w:name="Medium Grid 3 Accent 5" w:semiHidden="0" w:uiPriority="69" w:unhideWhenUsed="0"/>
-    <w:lsdException w:name="Dark List Accent 5" w:semiHidden="0" w:uiPriority="70" w:unhideWhenUsed="0"/>
-    <w:lsdException w:name="Colorful Shading Accent 5" w:semiHidden="0" w:uiPriority="71" w:unhideWhenUsed="0"/>
-    <w:lsdException w:name="Colorful List Accent 5" w:semiHidden="0" w:uiPriority="72" w:unhideWhenUsed="0"/>
-    <w:lsdException w:name="Colorful Grid Accent 5" w:semiHidden="0" w:uiPriority="73" w:unhideWhenUsed="0"/>
-    <w:lsdException w:name="Light Shading Accent 6" w:semiHidden="0" w:uiPriority="60" w:unhideWhenUsed="0"/>
-    <w:lsdException w:name="Light List Accent 6" w:semiHidden="0" w:uiPriority="61" w:unhideWhenUsed="0"/>
-    <w:lsdException w:name="Light Grid Accent 6" w:semiHidden="0" w:uiPriority="62" w:unhideWhenUsed="0"/>
-    <w:lsdException w:name="Medium Shading 1 Accent 6" w:semiHidden="0" w:uiPriority="63" w:unhideWhenUsed="0"/>
-    <w:lsdException w:name="Medium Shading 2 Accent 6" w:semiHidden="0" w:uiPriority="64" w:unhideWhenUsed="0"/>
-    <w:lsdException w:name="Medium List 1 Accent 6" w:semiHidden="0" w:uiPriority="65" w:unhideWhenUsed="0"/>
-    <w:lsdException w:name="Medium List 2 Accent 6" w:semiHidden="0" w:uiPriority="66" w:unhideWhenUsed="0"/>
-    <w:lsdException w:name="Medium Grid 1 Accent 6" w:semiHidden="0" w:uiPriority="67" w:unhideWhenUsed="0"/>
-    <w:lsdException w:name="Medium Grid 2 Accent 6" w:semiHidden="0" w:uiPriority="68" w:unhideWhenUsed="0"/>
-    <w:lsdException w:name="Medium Grid 3 Accent 6" w:semiHidden="0" w:uiPriority="69" w:unhideWhenUsed="0"/>
-    <w:lsdException w:name="Dark List Accent 6" w:semiHidden="0" w:uiPriority="70" w:unhideWhenUsed="0"/>
-    <w:lsdException w:name="Colorful Shading Accent 6" w:semiHidden="0" w:uiPriority="71" w:unhideWhenUsed="0"/>
-    <w:lsdException w:name="Colorful List Accent 6" w:semiHidden="0" w:uiPriority="72" w:unhideWhenUsed="0"/>
-    <w:lsdException w:name="Colorful Grid Accent 6" w:semiHidden="0" w:uiPriority="73" w:unhideWhenUsed="0"/>
-    <w:lsdException w:name="Subtle Emphasis" w:semiHidden="0" w:uiPriority="19" w:unhideWhenUsed="0" w:qFormat="1"/>
-    <w:lsdException w:name="Intense Emphasis" w:semiHidden="0" w:uiPriority="21" w:unhideWhenUsed="0" w:qFormat="1"/>
-    <w:lsdException w:name="Subtle Reference" w:semiHidden="0" w:uiPriority="31" w:unhideWhenUsed="0" w:qFormat="1"/>
-    <w:lsdException w:name="Intense Reference" w:semiHidden="0" w:uiPriority="32" w:unhideWhenUsed="0" w:qFormat="1"/>
-    <w:lsdException w:name="Book Title" w:semiHidden="0" w:uiPriority="33" w:unhideWhenUsed="0" w:qFormat="1"/>
-    <w:lsdException w:name="Bibliography" w:uiPriority="37"/>
-    <w:lsdException w:name="TOC Heading" w:uiPriority="39" w:qFormat="1"/>
-  </w:latentStyles>
-  <w:style w:type="paragraph" w:default="1" w:styleId="Normal">
-    <w:name w:val="Normal"/>
-    <w:qFormat/>
-  </w:style>
-  <w:style w:type="character" w:default="1" w:styleId="VarsaylanParagrafYazTipi">
-    <w:name w:val="Default Paragraph Font"/>
-    <w:uiPriority w:val="1"/>
-    <w:semiHidden/>
-    <w:unhideWhenUsed/>
-  </w:style>
-  <w:style w:type="table" w:default="1" w:styleId="NormalTablo">
-    <w:name w:val="Normal Table"/>
-    <w:uiPriority w:val="99"/>
-    <w:semiHidden/>
-    <w:unhideWhenUsed/>
-    <w:tblPr>
-      <w:tblInd w:w="0" w:type="dxa"/>
-      <w:tblCellMar>
-        <w:top w:w="0" w:type="dxa"/>
-        <w:left w:w="108" w:type="dxa"/>
-        <w:bottom w:w="0" w:type="dxa"/>
-        <w:right w:w="108" w:type="dxa"/>
-      </w:tblCellMar>
-    </w:tblPr>
-  </w:style>
-  <w:style w:type="numbering" w:default="1" w:styleId="ListeYok">
-    <w:name w:val="No List"/>
-    <w:uiPriority w:val="99"/>
-    <w:semiHidden/>
-    <w:unhideWhenUsed/>
-  </w:style>
-  <w:style w:type="table" w:styleId="TabloKlavuzu">
-    <w:name w:val="Table Grid"/>
-    <w:basedOn w:val="NormalTablo"/>
-    <w:uiPriority w:val="39"/>
-    <w:rsid w:val="00A31B50"/>
-    <w:tblPr>
-      <w:tblBorders>
-        <w:top w:val="single" w:sz="4" w:space="0" w:color="auto"/>
-        <w:left w:val="single" w:sz="4" w:space="0" w:color="auto"/>
-        <w:bottom w:val="single" w:sz="4" w:space="0" w:color="auto"/>
-        <w:right w:val="single" w:sz="4" w:space="0" w:color="auto"/>
-        <w:insideH w:val="single" w:sz="4" w:space="0" w:color="auto"/>
-        <w:insideV w:val="single" w:sz="4" w:space="0" w:color="auto"/>
-      </w:tblBorders>
-    </w:tblPr>
-  </w:style>
-  <w:style w:type="paragraph" w:styleId="ListeParagraf">
-    <w:name w:val="List Paragraph"/>
-    <w:basedOn w:val="Normal"/>
-    <w:uiPriority w:val="34"/>
-    <w:qFormat/>
-    <w:rsid w:val="00A31B50"/>
-    <w:pPr>
-      <w:ind w:left="720"/>
-      <w:contextualSpacing/>
-    </w:pPr>
-  </w:style>
-  <w:style w:type="character" w:styleId="Kpr">
-    <w:name w:val="Hyperlink"/>
-    <w:basedOn w:val="VarsaylanParagrafYazTipi"/>
-    <w:uiPriority w:val="99"/>
-    <w:unhideWhenUsed/>
-    <w:rsid w:val="00F94395"/>
-    <w:rPr>
-      <w:color w:val="0563C1" w:themeColor="hyperlink"/>
-      <w:u w:val="single"/>
-    </w:rPr>
-  </w:style>
-  <w:style w:type="character" w:customStyle="1" w:styleId="UnresolvedMention">
-    <w:name w:val="Unresolved Mention"/>
-    <w:basedOn w:val="VarsaylanParagrafYazTipi"/>
-    <w:uiPriority w:val="99"/>
-    <w:semiHidden/>
-    <w:unhideWhenUsed/>
-    <w:rsid w:val="00F94395"/>
-    <w:rPr>
-      <w:color w:val="605E5C"/>
-      <w:shd w:val="clear" w:color="auto" w:fill="E1DFDD"/>
-    </w:rPr>
-  </w:style>
-  <w:style w:type="paragraph" w:styleId="stbilgi">
-    <w:name w:val="header"/>
-    <w:basedOn w:val="Normal"/>
-    <w:link w:val="stbilgiChar"/>
-    <w:uiPriority w:val="99"/>
-    <w:unhideWhenUsed/>
-    <w:rsid w:val="006F1271"/>
-    <w:pPr>
-      <w:tabs>
-        <w:tab w:val="center" w:pos="4536"/>
-        <w:tab w:val="right" w:pos="9072"/>
-      </w:tabs>
-    </w:pPr>
-  </w:style>
-  <w:style w:type="character" w:customStyle="1" w:styleId="stbilgiChar">
-    <w:name w:val="Üstbilgi Char"/>
-    <w:basedOn w:val="VarsaylanParagrafYazTipi"/>
-    <w:link w:val="stbilgi"/>
-    <w:uiPriority w:val="99"/>
-    <w:rsid w:val="006F1271"/>
-  </w:style>
-  <w:style w:type="paragraph" w:styleId="Altbilgi">
-    <w:name w:val="footer"/>
-    <w:basedOn w:val="Normal"/>
-    <w:link w:val="AltbilgiChar"/>
-    <w:uiPriority w:val="99"/>
-    <w:unhideWhenUsed/>
-    <w:rsid w:val="006F1271"/>
-    <w:pPr>
-      <w:tabs>
-        <w:tab w:val="center" w:pos="4536"/>
-        <w:tab w:val="right" w:pos="9072"/>
-      </w:tabs>
-    </w:pPr>
-  </w:style>
-  <w:style w:type="character" w:customStyle="1" w:styleId="AltbilgiChar">
-    <w:name w:val="Altbilgi Char"/>
-    <w:basedOn w:val="VarsaylanParagrafYazTipi"/>
-    <w:link w:val="Altbilgi"/>
+  <w:style w:type="character" w:customStyle="1" w:styleId="FooterChar">
+    <w:name w:val="Footer Char"/>
+    <w:basedOn w:val="DefaultParagraphFont"/>
+    <w:link w:val="Footer"/>
     <w:uiPriority w:val="99"/>
     <w:rsid w:val="006F1271"/>
   </w:style>
@@ -4338,7 +3992,7 @@
   <a:extraClrSchemeLst/>
   <a:extLst>
     <a:ext uri="{05A4C25C-085E-4340-85A3-A5531E510DB2}">
-      <thm15:themeFamily xmlns:thm15="http://schemas.microsoft.com/office/thememl/2012/main" xmlns="" name="Office Theme" id="{62F939B6-93AF-4DB8-9C6B-D6C7DFDC589F}" vid="{4A3C46E8-61CC-4603-A589-7422A47A8E4A}"/>
+      <thm15:themeFamily xmlns:thm15="http://schemas.microsoft.com/office/thememl/2012/main" name="Office Theme" id="{62F939B6-93AF-4DB8-9C6B-D6C7DFDC589F}" vid="{4A3C46E8-61CC-4603-A589-7422A47A8E4A}"/>
     </a:ext>
   </a:extLst>
 </a:theme>

--- a/Week_7_Customer_Segmentation_Project.docx
+++ b/Week_7_Customer_Segmentation_Project.docx
@@ -466,29 +466,15 @@
         </w:rPr>
         <w:t>diilemunal</w:t>
       </w:r>
-      <w:r>
-        <w:fldChar w:fldCharType="begin"/>
-      </w:r>
-      <w:r>
-        <w:instrText xml:space="preserve"> HYPERLINK "mailto:cemreaka@gmail.com" </w:instrText>
-      </w:r>
-      <w:r>
-        <w:fldChar w:fldCharType="separate"/>
-      </w:r>
-      <w:r>
-        <w:rPr>
-          <w:rStyle w:val="Hyperlink"/>
-          <w:color w:val="0563C1"/>
-        </w:rPr>
-        <w:t>@gmail.com</w:t>
-      </w:r>
-      <w:r>
-        <w:rPr>
-          <w:rStyle w:val="Hyperlink"/>
-          <w:color w:val="0563C1"/>
-        </w:rPr>
-        <w:fldChar w:fldCharType="end"/>
-      </w:r>
+      <w:hyperlink r:id="rId9" w:history="1">
+        <w:r>
+          <w:rPr>
+            <w:rStyle w:val="Hyperlink"/>
+            <w:color w:val="0563C1"/>
+          </w:rPr>
+          <w:t>@gmail.com</w:t>
+        </w:r>
+      </w:hyperlink>
     </w:p>
     <w:p>
       <w:pPr>
@@ -587,29 +573,15 @@
         </w:rPr>
         <w:t xml:space="preserve">Email: </w:t>
       </w:r>
-      <w:r>
-        <w:fldChar w:fldCharType="begin"/>
-      </w:r>
-      <w:r>
-        <w:instrText xml:space="preserve"> HYPERLINK "mailto:cemreaka@gmail.com" </w:instrText>
-      </w:r>
-      <w:r>
-        <w:fldChar w:fldCharType="separate"/>
-      </w:r>
-      <w:r>
-        <w:rPr>
-          <w:rStyle w:val="Hyperlink"/>
-          <w:color w:val="0563C1"/>
-        </w:rPr>
-        <w:t>cemreaka@gmail.com</w:t>
-      </w:r>
-      <w:r>
-        <w:rPr>
-          <w:rStyle w:val="Hyperlink"/>
-          <w:color w:val="0563C1"/>
-        </w:rPr>
-        <w:fldChar w:fldCharType="end"/>
-      </w:r>
+      <w:hyperlink r:id="rId10" w:history="1">
+        <w:r>
+          <w:rPr>
+            <w:rStyle w:val="Hyperlink"/>
+            <w:color w:val="0563C1"/>
+          </w:rPr>
+          <w:t>cemreaka@gmail.com</w:t>
+        </w:r>
+      </w:hyperlink>
     </w:p>
     <w:p>
       <w:pPr>
@@ -963,16 +935,45 @@
         <w:t>rd</w:t>
       </w:r>
       <w:r>
+        <w:t xml:space="preserve"> Oct- 10</w:t>
+      </w:r>
+      <w:r>
+        <w:rPr>
+          <w:vertAlign w:val="superscript"/>
+        </w:rPr>
+        <w:t>th</w:t>
+      </w:r>
+      <w:r>
+        <w:t xml:space="preserve"> Oct</w:t>
+      </w:r>
+    </w:p>
+    <w:p>
+      <w:r>
+        <w:t>Choose a base model and explore 1 model of each family</w:t>
+      </w:r>
+      <w:r>
+        <w:t>.</w:t>
+      </w:r>
+    </w:p>
+    <w:p/>
+    <w:p>
+      <w:r>
+        <w:t>11</w:t>
+      </w:r>
+      <w:r>
+        <w:rPr>
+          <w:vertAlign w:val="superscript"/>
+        </w:rPr>
+        <w:t>th</w:t>
+      </w:r>
+      <w:r>
         <w:t xml:space="preserve"> </w:t>
       </w:r>
       <w:r>
         <w:t>Oct</w:t>
       </w:r>
       <w:r>
-        <w:t xml:space="preserve">- </w:t>
-      </w:r>
-      <w:r>
-        <w:t>10</w:t>
+        <w:t>- 15</w:t>
       </w:r>
       <w:r>
         <w:rPr>
@@ -986,16 +987,20 @@
     </w:p>
     <w:p>
       <w:r>
-        <w:t>Choose a base model and explore 1 model of each family</w:t>
-      </w:r>
-      <w:r>
-        <w:t>.</w:t>
-      </w:r>
-    </w:p>
-    <w:p/>
-    <w:p>
-      <w:r>
-        <w:t>11</w:t>
+        <w:t>Discuss the solutions and choose one solution which is the best. Create a PowerPoint presentation and submit the final project report and code</w:t>
+      </w:r>
+      <w:r>
+        <w:t xml:space="preserve">. </w:t>
+      </w:r>
+    </w:p>
+    <w:p>
+      <w:r>
+        <w:t xml:space="preserve"> </w:t>
+      </w:r>
+    </w:p>
+    <w:p>
+      <w:r>
+        <w:t>Deadline: 15</w:t>
       </w:r>
       <w:r>
         <w:rPr>
@@ -1004,52 +1009,7 @@
         <w:t>th</w:t>
       </w:r>
       <w:r>
-        <w:t xml:space="preserve"> Sep- </w:t>
-      </w:r>
-      <w:r>
-        <w:t>15</w:t>
-      </w:r>
-      <w:r>
-        <w:rPr>
-          <w:vertAlign w:val="superscript"/>
-        </w:rPr>
-        <w:t>th</w:t>
-      </w:r>
-      <w:r>
-        <w:t xml:space="preserve"> Oct</w:t>
-      </w:r>
-    </w:p>
-    <w:p>
-      <w:r>
-        <w:t>Discuss the solutions and choose one solution which is the best. Create a PowerPoint presentation and submit the final project report and code</w:t>
-      </w:r>
-      <w:r>
-        <w:t xml:space="preserve">. </w:t>
-      </w:r>
-    </w:p>
-    <w:p>
-      <w:r>
-        <w:t xml:space="preserve"> </w:t>
-      </w:r>
-    </w:p>
-    <w:p>
-      <w:r>
-        <w:t xml:space="preserve">Deadline: </w:t>
-      </w:r>
-      <w:r>
-        <w:t>15</w:t>
-      </w:r>
-      <w:r>
-        <w:rPr>
-          <w:vertAlign w:val="superscript"/>
-        </w:rPr>
-        <w:t>th</w:t>
-      </w:r>
-      <w:r>
-        <w:t xml:space="preserve"> Oct</w:t>
-      </w:r>
-      <w:r>
-        <w:t xml:space="preserve"> 2021</w:t>
+        <w:t xml:space="preserve"> Oct 2021</w:t>
       </w:r>
     </w:p>
     <w:p/>
@@ -1103,34 +1063,10 @@
         <w:t>Data int</w:t>
       </w:r>
       <w:r>
-        <w:t xml:space="preserve">ake by: Joseph Antony, Melisa </w:t>
-      </w:r>
-      <w:proofErr w:type="spellStart"/>
-      <w:r>
-        <w:t>Gozet</w:t>
-      </w:r>
-      <w:proofErr w:type="spellEnd"/>
-      <w:r>
-        <w:t xml:space="preserve">, </w:t>
-      </w:r>
-      <w:proofErr w:type="spellStart"/>
-      <w:r>
-        <w:t>Dilem</w:t>
-      </w:r>
-      <w:proofErr w:type="spellEnd"/>
-      <w:r>
-        <w:t xml:space="preserve"> </w:t>
-      </w:r>
-      <w:proofErr w:type="spellStart"/>
-      <w:r>
-        <w:t>U</w:t>
-      </w:r>
-      <w:r>
-        <w:t>nal</w:t>
-      </w:r>
-      <w:proofErr w:type="spellEnd"/>
-      <w:r>
-        <w:t>, Aynur Cemre Aka</w:t>
+        <w:t>ake by: Joseph Antony, Melisa Gozet, Dilem U</w:t>
+      </w:r>
+      <w:r>
+        <w:t>nal, Aynur Cemre Aka</w:t>
       </w:r>
     </w:p>
     <w:p>
@@ -3339,7 +3275,7 @@
     <w:lsdException w:name="Table Web 2" w:semiHidden="1" w:unhideWhenUsed="1"/>
     <w:lsdException w:name="Table Web 3" w:semiHidden="1" w:unhideWhenUsed="1"/>
     <w:lsdException w:name="Balloon Text" w:semiHidden="1" w:unhideWhenUsed="1"/>
-    <w:lsdException w:name="Table Grid" w:semiHidden="1" w:uiPriority="39" w:unhideWhenUsed="1"/>
+    <w:lsdException w:name="Table Grid" w:uiPriority="39"/>
     <w:lsdException w:name="Table Theme" w:semiHidden="1" w:unhideWhenUsed="1"/>
     <w:lsdException w:name="Placeholder Text" w:semiHidden="1"/>
     <w:lsdException w:name="No Spacing" w:uiPriority="1" w:qFormat="1"/>
